--- a/++Templated Entries/READY/Bang, Herman (Gunn) JG.docx
+++ b/++Templated Entries/READY/Bang, Herman (Gunn) JG.docx
@@ -1,6 +1,6 @@
 
 <file path=word/document.xml><?xml version="1.0" encoding="utf-8"?>
-<w:document xmlns:wpc="http://schemas.microsoft.com/office/word/2010/wordprocessingCanvas" xmlns:mc="http://schemas.openxmlformats.org/markup-compatibility/2006" xmlns:o="urn:schemas-microsoft-com:office:office" xmlns:r="http://schemas.openxmlformats.org/officeDocument/2006/relationships" xmlns:m="http://schemas.openxmlformats.org/officeDocument/2006/math" xmlns:v="urn:schemas-microsoft-com:vml" xmlns:wp14="http://schemas.microsoft.com/office/word/2010/wordprocessingDrawing" xmlns:wp="http://schemas.openxmlformats.org/drawingml/2006/wordprocessingDrawing" xmlns:w10="urn:schemas-microsoft-com:office:word" xmlns:w="http://schemas.openxmlformats.org/wordprocessingml/2006/main" xmlns:w14="http://schemas.microsoft.com/office/word/2010/wordml" xmlns:wpg="http://schemas.microsoft.com/office/word/2010/wordprocessingGroup" xmlns:wpi="http://schemas.microsoft.com/office/word/2010/wordprocessingInk" xmlns:wne="http://schemas.microsoft.com/office/word/2006/wordml" xmlns:wps="http://schemas.microsoft.com/office/word/2010/wordprocessingShape" mc:Ignorable="w14 wp14">
+<w:document xmlns:wpc="http://schemas.microsoft.com/office/word/2010/wordprocessingCanvas" xmlns:mo="http://schemas.microsoft.com/office/mac/office/2008/main" xmlns:mc="http://schemas.openxmlformats.org/markup-compatibility/2006" xmlns:mv="urn:schemas-microsoft-com:mac:vml" xmlns:o="urn:schemas-microsoft-com:office:office" xmlns:r="http://schemas.openxmlformats.org/officeDocument/2006/relationships" xmlns:m="http://schemas.openxmlformats.org/officeDocument/2006/math" xmlns:v="urn:schemas-microsoft-com:vml" xmlns:wp14="http://schemas.microsoft.com/office/word/2010/wordprocessingDrawing" xmlns:wp="http://schemas.openxmlformats.org/drawingml/2006/wordprocessingDrawing" xmlns:w10="urn:schemas-microsoft-com:office:word" xmlns:w="http://schemas.openxmlformats.org/wordprocessingml/2006/main" xmlns:w14="http://schemas.microsoft.com/office/word/2010/wordml" xmlns:wpg="http://schemas.microsoft.com/office/word/2010/wordprocessingGroup" xmlns:wpi="http://schemas.microsoft.com/office/word/2010/wordprocessingInk" xmlns:wne="http://schemas.microsoft.com/office/word/2006/wordml" xmlns:wps="http://schemas.microsoft.com/office/word/2010/wordprocessingShape" mc:Ignorable="w14 wp14">
   <w:body>
     <w:tbl>
       <w:tblPr>
@@ -17,7 +17,7 @@
         <w:tblLook w:val="04A0" w:firstRow="1" w:lastRow="0" w:firstColumn="1" w:lastColumn="0" w:noHBand="0" w:noVBand="1"/>
       </w:tblPr>
       <w:tblGrid>
-        <w:gridCol w:w="498"/>
+        <w:gridCol w:w="491"/>
         <w:gridCol w:w="1296"/>
         <w:gridCol w:w="2073"/>
         <w:gridCol w:w="2551"/>
@@ -36,13 +36,11 @@
               <w:jc w:val="center"/>
               <w:rPr>
                 <w:b/>
-                <w:color w:val="FFFFFF" w:themeColor="background1"/>
               </w:rPr>
             </w:pPr>
             <w:r>
               <w:rPr>
                 <w:b/>
-                <w:color w:val="FFFFFF" w:themeColor="background1"/>
               </w:rPr>
               <w:t>About you</w:t>
             </w:r>
@@ -52,7 +50,6 @@
           <w:sdtPr>
             <w:rPr>
               <w:b/>
-              <w:color w:val="FFFFFF" w:themeColor="background1"/>
             </w:rPr>
             <w:alias w:val="Salutation"/>
             <w:tag w:val="salutation"/>
@@ -77,14 +74,13 @@
                   <w:jc w:val="center"/>
                   <w:rPr>
                     <w:b/>
-                    <w:color w:val="FFFFFF" w:themeColor="background1"/>
                   </w:rPr>
                 </w:pPr>
                 <w:r>
                   <w:rPr>
                     <w:rStyle w:val="PlaceholderText"/>
                     <w:b/>
-                    <w:color w:val="FFFFFF" w:themeColor="background1"/>
+                    <w:color w:val="auto"/>
                   </w:rPr>
                   <w:t>[Salutation]</w:t>
                 </w:r>
@@ -137,6 +133,7 @@
                 <w:r>
                   <w:rPr>
                     <w:rStyle w:val="PlaceholderText"/>
+                    <w:color w:val="auto"/>
                   </w:rPr>
                   <w:t>[Middle name]</w:t>
                 </w:r>
@@ -184,7 +181,6 @@
               <w:jc w:val="center"/>
               <w:rPr>
                 <w:b/>
-                <w:color w:val="FFFFFF" w:themeColor="background1"/>
               </w:rPr>
             </w:pPr>
           </w:p>
@@ -210,6 +206,7 @@
                 <w:r>
                   <w:rPr>
                     <w:rStyle w:val="PlaceholderText"/>
+                    <w:color w:val="auto"/>
                   </w:rPr>
                   <w:t>[Enter your biography]</w:t>
                 </w:r>
@@ -233,7 +230,6 @@
               <w:jc w:val="center"/>
               <w:rPr>
                 <w:b/>
-                <w:color w:val="FFFFFF" w:themeColor="background1"/>
               </w:rPr>
             </w:pPr>
           </w:p>
@@ -260,6 +256,7 @@
                 <w:r>
                   <w:rPr>
                     <w:rStyle w:val="PlaceholderText"/>
+                    <w:color w:val="auto"/>
                   </w:rPr>
                   <w:t>[Enter the institution with which you are affiliated]</w:t>
                 </w:r>
@@ -269,7 +266,11 @@
         </w:sdt>
       </w:tr>
     </w:tbl>
-    <w:p/>
+    <w:p>
+      <w:pPr>
+        <w:spacing w:after="0" w:line="240" w:lineRule="auto"/>
+      </w:pPr>
+    </w:p>
     <w:tbl>
       <w:tblPr>
         <w:tblStyle w:val="TableGrid"/>
@@ -302,13 +303,11 @@
               <w:jc w:val="center"/>
               <w:rPr>
                 <w:b/>
-                <w:color w:val="FFFFFF" w:themeColor="background1"/>
               </w:rPr>
             </w:pPr>
             <w:r>
               <w:rPr>
                 <w:b/>
-                <w:color w:val="FFFFFF" w:themeColor="background1"/>
               </w:rPr>
               <w:t>Your article</w:t>
             </w:r>
@@ -319,6 +318,7 @@
         <w:sdt>
           <w:sdtPr>
             <w:rPr>
+              <w:b/>
               <w:lang w:val="en-CA" w:eastAsia="en-CA"/>
             </w:rPr>
             <w:alias w:val="Article headword"/>
@@ -347,6 +347,7 @@
                 </w:pPr>
                 <w:r>
                   <w:rPr>
+                    <w:b/>
                     <w:lang w:val="en-CA" w:eastAsia="en-CA"/>
                   </w:rPr>
                   <w:t>Bang, Herman (1857–1912)</w:t>
@@ -382,6 +383,7 @@
                   <w:rPr>
                     <w:rStyle w:val="PlaceholderText"/>
                     <w:b/>
+                    <w:color w:val="auto"/>
                   </w:rPr>
                   <w:t xml:space="preserve">[Enter any </w:t>
                 </w:r>
@@ -390,6 +392,7 @@
                     <w:rStyle w:val="PlaceholderText"/>
                     <w:b/>
                     <w:i/>
+                    <w:color w:val="auto"/>
                   </w:rPr>
                   <w:t>variant forms</w:t>
                 </w:r>
@@ -397,6 +400,7 @@
                   <w:rPr>
                     <w:rStyle w:val="PlaceholderText"/>
                     <w:b/>
+                    <w:color w:val="auto"/>
                   </w:rPr>
                   <w:t xml:space="preserve"> of your headword – OPTIONAL]</w:t>
                 </w:r>
@@ -427,23 +431,13 @@
               </w:tcPr>
               <w:p>
                 <w:r>
-                  <w:t xml:space="preserve">Herman Joachim Bang was a Danish author, journalist, lecturer, and </w:t>
-                </w:r>
-                <w:proofErr w:type="spellStart"/>
-                <w:r>
-                  <w:t>theater</w:t>
-                </w:r>
-                <w:proofErr w:type="spellEnd"/>
-                <w:r>
-                  <w:t xml:space="preserve"> director. He was born on the island of </w:t>
-                </w:r>
-                <w:proofErr w:type="spellStart"/>
-                <w:r>
-                  <w:t>Als</w:t>
-                </w:r>
-                <w:proofErr w:type="spellEnd"/>
-                <w:r>
-                  <w:t xml:space="preserve">, near the site of the Danish defeat by Prussian forces in 1864. In the introduction to his novel, </w:t>
+                  <w:t>Herman Joachim Bang was a Danish author, j</w:t>
+                </w:r>
+                <w:r>
+                  <w:t>ournalist, lecturer, and theatre</w:t>
+                </w:r>
+                <w:r>
+                  <w:t xml:space="preserve"> director. He was born on the island of Als, near the site of the Danish defeat by Prussian forces in 1864. In the introduction to his novel, </w:t>
                 </w:r>
                 <w:r>
                   <w:rPr>
@@ -452,52 +446,40 @@
                   <w:t>Tine</w:t>
                 </w:r>
                 <w:r>
-                  <w:t xml:space="preserve"> (1889), he cites as formative for his writing the experience of the war and the sound of the Danish troops’ retreat. This introduction also indicates that nostalgia and memory are key elements in Bang’s literary aesthetics and contains a definition of his own realism – frequently referred to as impressionism – as the depiction of life’s “</w:t>
-                </w:r>
-                <w:proofErr w:type="spellStart"/>
-                <w:r>
-                  <w:rPr>
-                    <w:color w:val="000000"/>
-                  </w:rPr>
-                  <w:t>Uro</w:t>
-                </w:r>
-                <w:proofErr w:type="spellEnd"/>
-                <w:r>
-                  <w:rPr>
-                    <w:color w:val="000000"/>
-                  </w:rPr>
+                  <w:t xml:space="preserve"> (1889), he cites the experience of the war and the sound of the Danish troops’ retreat</w:t>
+                </w:r>
+                <w:r>
                   <w:t xml:space="preserve"> </w:t>
                 </w:r>
-                <w:proofErr w:type="spellStart"/>
-                <w:r>
-                  <w:rPr>
-                    <w:color w:val="000000"/>
-                  </w:rPr>
-                  <w:t>og</w:t>
-                </w:r>
-                <w:proofErr w:type="spellEnd"/>
-                <w:r>
-                  <w:rPr>
-                    <w:color w:val="000000"/>
-                  </w:rPr>
-                  <w:t xml:space="preserve"> </w:t>
-                </w:r>
-                <w:proofErr w:type="spellStart"/>
-                <w:r>
-                  <w:rPr>
-                    <w:color w:val="000000"/>
-                  </w:rPr>
-                  <w:t>Mangfoldighed</w:t>
-                </w:r>
-                <w:proofErr w:type="spellEnd"/>
-                <w:r>
-                  <w:rPr>
-                    <w:color w:val="000000"/>
-                  </w:rPr>
-                  <w:t>” (“unrest and multiplicity”).</w:t>
-                </w:r>
-                <w:r>
-                  <w:t xml:space="preserve"> In addition, Bang was deeply concerned with international politics and cosmopolitanism, both of which are frequent topics in his journalism. He spent a significant amount of time abroad, sometimes to escape homophobic persecution, and died in Ogden City, Utah while on a world lecture tour.</w:t>
+                <w:r>
+                  <w:t>as formative for his writing</w:t>
+                </w:r>
+                <w:r>
+                  <w:t xml:space="preserve">. This introduction also indicates that nostalgia and memory are key elements in Bang’s literary aesthetics and contains a definition of his own realism – frequently referred to as impressionism – as the depiction of life’s </w:t>
+                </w:r>
+                <w:r>
+                  <w:t>‘</w:t>
+                </w:r>
+                <w:r>
+                  <w:t>Uro og Mangfoldighed</w:t>
+                </w:r>
+                <w:r>
+                  <w:t>’</w:t>
+                </w:r>
+                <w:r>
+                  <w:t xml:space="preserve"> (</w:t>
+                </w:r>
+                <w:r>
+                  <w:t>‘</w:t>
+                </w:r>
+                <w:r>
+                  <w:t>unrest and multiplicity</w:t>
+                </w:r>
+                <w:r>
+                  <w:t>’</w:t>
+                </w:r>
+                <w:r>
+                  <w:t>). In addition, Bang was deeply concerned with international politics and cosmopolitanism, both of which are frequent topics in his journalism. He spent a significant amount of time abroad, sometimes to escape homophobic persecution, and died in Ogden City, Utah while on a world lecture tour.</w:t>
                 </w:r>
               </w:p>
             </w:tc>
@@ -524,302 +506,197 @@
                   <w:bottom w:w="113" w:type="dxa"/>
                 </w:tcMar>
               </w:tcPr>
-              <w:p>
-                <w:r>
-                  <w:t xml:space="preserve">Herman Joachim Bang was a Danish author, journalist, lecturer, and </w:t>
-                </w:r>
-                <w:proofErr w:type="spellStart"/>
-                <w:r>
-                  <w:t>theater</w:t>
-                </w:r>
-                <w:proofErr w:type="spellEnd"/>
-                <w:r>
-                  <w:t xml:space="preserve"> director. He was born on the island of </w:t>
-                </w:r>
-                <w:proofErr w:type="spellStart"/>
-                <w:r>
-                  <w:t>Als</w:t>
-                </w:r>
-                <w:proofErr w:type="spellEnd"/>
-                <w:r>
-                  <w:t xml:space="preserve">, near the site of the Danish defeat by Prussian forces in 1864. In the introduction to his novel, </w:t>
+              <w:sdt>
+                <w:sdtPr>
+                  <w:alias w:val="Abstract"/>
+                  <w:tag w:val="abstract"/>
+                  <w:id w:val="-1937816383"/>
+                  <w:placeholder>
+                    <w:docPart w:val="E196AF0C5DCD7E44A9B990DB5BBCD985"/>
+                  </w:placeholder>
+                </w:sdtPr>
+                <w:sdtContent>
+                  <w:p>
+                    <w:r>
+                      <w:t xml:space="preserve">Herman Joachim Bang was a Danish author, journalist, lecturer, and theatre director. He was born on the island of Als, near the site of the Danish defeat by Prussian forces in 1864. In the introduction to his novel, </w:t>
+                    </w:r>
+                    <w:r>
+                      <w:rPr>
+                        <w:i/>
+                      </w:rPr>
+                      <w:t>Tine</w:t>
+                    </w:r>
+                    <w:r>
+                      <w:t xml:space="preserve"> (1889), he cites the experience of the war and the sound of the Danish troops’ retreat as formative for his writing. This introduction also indicates that nostalgia and memory are key elements in Bang’s literary aesthetics and contains a definition of his own realism – frequently referred to as impressionism – as the depiction of life’s ‘Uro og Mangfoldighed’ (‘unrest and multiplicity’). In addition, Bang was deeply concerned with international politics and cosmopolitanism, both of which are frequent topics in his journalism. He spent a significant amount of time abroad, sometimes to escape homophobic persecution, and died in Ogden City, Utah while on a world lecture tour.</w:t>
+                    </w:r>
+                  </w:p>
+                </w:sdtContent>
+              </w:sdt>
+              <w:p/>
+              <w:p>
+                <w:r>
+                  <w:t xml:space="preserve">Bang’s first novel, </w:t>
                 </w:r>
                 <w:r>
                   <w:rPr>
                     <w:i/>
                   </w:rPr>
-                  <w:t>Tine</w:t>
-                </w:r>
-                <w:r>
-                  <w:t xml:space="preserve"> (1889), he cites as formative for his writing the experience of the war and the sound of the Danish troops’ retreat. This introduction also indicates that nostalgia and memory are key elements in Bang’s literary aesthetics and contains a definition of his own realism – frequently referred to as impressionism – as the depiction of life’s “</w:t>
-                </w:r>
-                <w:proofErr w:type="spellStart"/>
-                <w:r>
-                  <w:rPr>
-                    <w:color w:val="000000"/>
-                  </w:rPr>
-                  <w:t>Uro</w:t>
-                </w:r>
-                <w:proofErr w:type="spellEnd"/>
-                <w:r>
-                  <w:rPr>
-                    <w:color w:val="000000"/>
-                  </w:rPr>
-                  <w:t xml:space="preserve"> </w:t>
-                </w:r>
-                <w:proofErr w:type="spellStart"/>
-                <w:r>
-                  <w:rPr>
-                    <w:color w:val="000000"/>
-                  </w:rPr>
-                  <w:t>og</w:t>
-                </w:r>
-                <w:proofErr w:type="spellEnd"/>
-                <w:r>
-                  <w:rPr>
-                    <w:color w:val="000000"/>
-                  </w:rPr>
-                  <w:t xml:space="preserve"> </w:t>
-                </w:r>
-                <w:proofErr w:type="spellStart"/>
-                <w:r>
-                  <w:rPr>
-                    <w:color w:val="000000"/>
-                  </w:rPr>
-                  <w:t>Mangfoldighed</w:t>
-                </w:r>
-                <w:proofErr w:type="spellEnd"/>
-                <w:r>
-                  <w:rPr>
-                    <w:color w:val="000000"/>
-                  </w:rPr>
-                  <w:t>” (“unrest and multiplicity”).</w:t>
-                </w:r>
-                <w:r>
-                  <w:t xml:space="preserve"> In addition, Bang was deeply concerned with international politics and cosmopolitanism, both of which are frequent topics in his journalism. He spent a significant amount of time abroad, sometimes to escape homophobic persecution, and died in Ogden City, Utah while on a world lecture tour.</w:t>
+                  <w:t xml:space="preserve">Haabløse Slægter </w:t>
+                </w:r>
+                <w:r>
+                  <w:t>[</w:t>
+                </w:r>
+                <w:r>
+                  <w:rPr>
+                    <w:i/>
+                  </w:rPr>
+                  <w:t>Hopeless Generations</w:t>
+                </w:r>
+                <w:r>
+                  <w:t>, 1880]</w:t>
+                </w:r>
+                <w:r>
+                  <w:t xml:space="preserve">, tells the story of the last son of an old and declining Danish family. This novel was banned in Denmark for sexually explicit scenes, setting the tone for Bang’s notoriety: the Danish press constantly caricatured him as a dandy or figure of degeneration. In stark contrast to his lively and contested public persona, Bang’s literary portraits often emphasize </w:t>
+                </w:r>
+                <w:r>
+                  <w:rPr>
+                    <w:i/>
+                  </w:rPr>
+                  <w:t>Stille Eksistenser</w:t>
+                </w:r>
+                <w:r>
+                  <w:t xml:space="preserve"> (</w:t>
+                </w:r>
+                <w:r>
+                  <w:rPr>
+                    <w:i/>
+                  </w:rPr>
+                  <w:t>Quiet Existences</w:t>
+                </w:r>
+                <w:r>
+                  <w:t xml:space="preserve">). One of his best-known works, </w:t>
+                </w:r>
+                <w:r>
+                  <w:t>‘</w:t>
+                </w:r>
+                <w:r>
+                  <w:t>Ved Vejen</w:t>
+                </w:r>
+                <w:r>
+                  <w:t>’</w:t>
+                </w:r>
+                <w:r>
+                  <w:t xml:space="preserve"> (</w:t>
+                </w:r>
+                <w:r>
+                  <w:t>‘</w:t>
+                </w:r>
+                <w:r>
+                  <w:t>By the Wayside,</w:t>
+                </w:r>
+                <w:r>
+                  <w:t>’</w:t>
+                </w:r>
+                <w:r>
+                  <w:t xml:space="preserve"> also translated as </w:t>
+                </w:r>
+                <w:r>
+                  <w:rPr>
+                    <w:i/>
+                  </w:rPr>
+                  <w:t>Katinka</w:t>
+                </w:r>
+                <w:r>
+                  <w:t xml:space="preserve">), tells the story of a quiet housewife, her unconsummated love affair, and her barely-mourned death by tuberculosis. The opening scene of this novel exemplifies one element of Bang’s impressionist representation of life: conversation with many voices but without traditional novelistic framing. </w:t>
                 </w:r>
               </w:p>
               <w:p/>
               <w:p>
                 <w:r>
-                  <w:t xml:space="preserve">Bang’s first novel, </w:t>
-                </w:r>
-                <w:proofErr w:type="spellStart"/>
+                  <w:t xml:space="preserve">One of Bang’s most important residences abroad took place in 1893-94 in Paris, where he worked as a cultural interpreter and stage director for the French symbolist director, Aurélien Lugné-Poë. Recruited by Count Prozor, Henrik Ibsen’s translator in France, Bang’s task was to tone down the highly stylized productions of Ibsen at the </w:t>
+                </w:r>
                 <w:r>
                   <w:rPr>
                     <w:i/>
                   </w:rPr>
-                  <w:t>Haabløse</w:t>
-                </w:r>
-                <w:proofErr w:type="spellEnd"/>
+                  <w:t>Théâtre de l’Œuvre</w:t>
+                </w:r>
+                <w:r>
+                  <w:t xml:space="preserve">. His stay in Paris was motivated in </w:t>
+                </w:r>
+                <w:r>
+                  <w:lastRenderedPageBreak/>
+                  <w:t xml:space="preserve">part by a scandalous murder that resulted in the persecution of suspected homosexuals in Copenhagen. Bang’s only text to address homosexuality explicitly, </w:t>
+                </w:r>
                 <w:r>
                   <w:rPr>
                     <w:i/>
                   </w:rPr>
-                  <w:t xml:space="preserve"> </w:t>
-                </w:r>
-                <w:proofErr w:type="spellStart"/>
-                <w:r>
-                  <w:rPr>
-                    <w:i/>
-                  </w:rPr>
-                  <w:t>Slægter</w:t>
-                </w:r>
-                <w:proofErr w:type="spellEnd"/>
-                <w:r>
-                  <w:rPr>
-                    <w:i/>
-                  </w:rPr>
-                  <w:t xml:space="preserve"> </w:t>
-                </w:r>
-                <w:r>
-                  <w:t>(</w:t>
-                </w:r>
-                <w:r>
-                  <w:rPr>
-                    <w:i/>
-                  </w:rPr>
-                  <w:t>Hopeless Generations</w:t>
-                </w:r>
-                <w:r>
-                  <w:t xml:space="preserve">) (1880), tells the story of the last son of an old and declining Danish family. This novel was banned in Denmark for sexually explicit scenes, setting the tone for Bang’s notoriety: the Danish press constantly caricatured him as a dandy or figure of degeneration. In stark contrast to his lively and contested public persona, Bang’s literary portraits often emphasize </w:t>
-                </w:r>
-                <w:proofErr w:type="spellStart"/>
-                <w:r>
-                  <w:rPr>
-                    <w:i/>
-                  </w:rPr>
-                  <w:t>Stille</w:t>
-                </w:r>
-                <w:proofErr w:type="spellEnd"/>
-                <w:r>
-                  <w:rPr>
-                    <w:i/>
-                  </w:rPr>
-                  <w:t xml:space="preserve"> </w:t>
-                </w:r>
-                <w:proofErr w:type="spellStart"/>
-                <w:r>
-                  <w:rPr>
-                    <w:i/>
-                  </w:rPr>
-                  <w:t>Eksistenser</w:t>
-                </w:r>
-                <w:proofErr w:type="spellEnd"/>
-                <w:r>
-                  <w:t xml:space="preserve"> (</w:t>
-                </w:r>
-                <w:r>
-                  <w:rPr>
-                    <w:i/>
-                  </w:rPr>
-                  <w:t>Quiet Existences</w:t>
-                </w:r>
-                <w:r>
-                  <w:t>). One of his best-known works, “</w:t>
-                </w:r>
-                <w:proofErr w:type="spellStart"/>
-                <w:r>
-                  <w:t>Ved</w:t>
-                </w:r>
-                <w:proofErr w:type="spellEnd"/>
-                <w:r>
-                  <w:t xml:space="preserve"> </w:t>
-                </w:r>
-                <w:proofErr w:type="spellStart"/>
-                <w:r>
-                  <w:t>Vejen</w:t>
-                </w:r>
-                <w:proofErr w:type="spellEnd"/>
-                <w:r>
-                  <w:t xml:space="preserve">” (“By the Wayside,” also translated as </w:t>
-                </w:r>
-                <w:proofErr w:type="spellStart"/>
-                <w:r>
-                  <w:rPr>
-                    <w:i/>
-                  </w:rPr>
-                  <w:t>Katinka</w:t>
-                </w:r>
-                <w:proofErr w:type="spellEnd"/>
-                <w:r>
-                  <w:t xml:space="preserve">), tells the story of a quiet housewife, her unconsummated love affair, and her barely-mourned death by tuberculosis. The opening scene of this novel exemplifies one element of Bang’s impressionist representation of life: conversation with many voices but without traditional novelistic framing. </w:t>
-                </w:r>
-              </w:p>
-              <w:p/>
-              <w:p>
-                <w:r>
-                  <w:t xml:space="preserve">One of Bang’s most important residences abroad took place in 1893-94 in Paris, where he worked as a cultural interpreter and stage director for the French symbolist director, </w:t>
-                </w:r>
-                <w:proofErr w:type="spellStart"/>
-                <w:r>
-                  <w:t>Aurélien</w:t>
-                </w:r>
-                <w:proofErr w:type="spellEnd"/>
-                <w:r>
-                  <w:t xml:space="preserve"> </w:t>
-                </w:r>
-                <w:proofErr w:type="spellStart"/>
-                <w:r>
-                  <w:t>Lugné-Poë</w:t>
-                </w:r>
-                <w:proofErr w:type="spellEnd"/>
-                <w:r>
-                  <w:t xml:space="preserve">. Recruited by Count </w:t>
-                </w:r>
-                <w:proofErr w:type="spellStart"/>
-                <w:r>
-                  <w:t>Prozor</w:t>
-                </w:r>
-                <w:proofErr w:type="spellEnd"/>
-                <w:r>
-                  <w:t xml:space="preserve">, Henrik Ibsen’s translator in France, Bang’s task was to tone down the </w:t>
-                </w:r>
-                <w:r>
-                  <w:lastRenderedPageBreak/>
-                  <w:t xml:space="preserve">highly stylized productions of Ibsen at the </w:t>
-                </w:r>
-                <w:proofErr w:type="spellStart"/>
-                <w:r>
-                  <w:rPr>
-                    <w:i/>
-                  </w:rPr>
-                  <w:t>Théâtre</w:t>
-                </w:r>
-                <w:proofErr w:type="spellEnd"/>
-                <w:r>
-                  <w:rPr>
-                    <w:i/>
-                  </w:rPr>
-                  <w:t xml:space="preserve"> de </w:t>
-                </w:r>
-                <w:proofErr w:type="spellStart"/>
-                <w:r>
-                  <w:rPr>
-                    <w:i/>
-                  </w:rPr>
-                  <w:t>l’Œuvre</w:t>
-                </w:r>
-                <w:proofErr w:type="spellEnd"/>
-                <w:r>
-                  <w:t xml:space="preserve">. His stay in Paris was motivated in part by a scandalous murder that resulted in the persecution of suspected homosexuals in Copenhagen. Bang’s only text to address homosexuality explicitly, </w:t>
-                </w:r>
-                <w:proofErr w:type="spellStart"/>
-                <w:r>
-                  <w:rPr>
-                    <w:i/>
-                  </w:rPr>
-                  <w:t>Gedanken</w:t>
-                </w:r>
-                <w:proofErr w:type="spellEnd"/>
-                <w:r>
-                  <w:rPr>
-                    <w:i/>
-                  </w:rPr>
-                  <w:t xml:space="preserve"> </w:t>
-                </w:r>
-                <w:proofErr w:type="spellStart"/>
-                <w:r>
-                  <w:rPr>
-                    <w:i/>
-                  </w:rPr>
-                  <w:t>zum</w:t>
-                </w:r>
-                <w:proofErr w:type="spellEnd"/>
-                <w:r>
-                  <w:rPr>
-                    <w:i/>
-                  </w:rPr>
-                  <w:t xml:space="preserve"> </w:t>
-                </w:r>
-                <w:proofErr w:type="spellStart"/>
-                <w:r>
-                  <w:rPr>
-                    <w:i/>
-                  </w:rPr>
-                  <w:t>Sexualitätsproblem</w:t>
-                </w:r>
-                <w:proofErr w:type="spellEnd"/>
-                <w:r>
-                  <w:t>, was written in German in 1909 and published posthumously. In this treatise, Bang defines homosexuality as “inversion” (a man’s body with a woman’s soul), as illness, and as a state or experience granting the individual privileged access to life as the ultimate aesthetic source.</w:t>
+                  <w:t>Gedanken zum Sexualitätsproblem</w:t>
+                </w:r>
+                <w:r>
+                  <w:t xml:space="preserve">, was written in German in 1909 and published posthumously. In this treatise, Bang defines homosexuality as </w:t>
+                </w:r>
+                <w:r>
+                  <w:t>‘</w:t>
+                </w:r>
+                <w:r>
+                  <w:t>inversion</w:t>
+                </w:r>
+                <w:r>
+                  <w:t>’</w:t>
+                </w:r>
+                <w:r>
+                  <w:t xml:space="preserve"> (a man’s body with a woman’s soul), as illness, and as a state or experience granting the individual privileged access to life as the ultimate aesthetic source.</w:t>
                 </w:r>
               </w:p>
               <w:p/>
               <w:p>
                 <w:pPr>
                   <w:pStyle w:val="Heading1"/>
+                  <w:spacing w:after="0"/>
                   <w:outlineLvl w:val="0"/>
+                  <w:rPr>
+                    <w:rFonts w:asciiTheme="minorHAnsi" w:hAnsiTheme="minorHAnsi"/>
+                    <w:b w:val="0"/>
+                    <w:color w:val="auto"/>
+                  </w:rPr>
                 </w:pPr>
                 <w:r>
+                  <w:rPr>
+                    <w:rFonts w:asciiTheme="minorHAnsi" w:hAnsiTheme="minorHAnsi"/>
+                    <w:b w:val="0"/>
+                    <w:color w:val="auto"/>
+                    <w:u w:val="single"/>
+                  </w:rPr>
                   <w:t>List of Works</w:t>
+                </w:r>
+                <w:r>
+                  <w:rPr>
+                    <w:rFonts w:asciiTheme="minorHAnsi" w:hAnsiTheme="minorHAnsi"/>
+                    <w:b w:val="0"/>
+                    <w:color w:val="auto"/>
+                  </w:rPr>
+                  <w:t>:</w:t>
                 </w:r>
               </w:p>
               <w:p>
                 <w:pPr>
                   <w:pStyle w:val="Heading2"/>
+                  <w:spacing w:after="0"/>
                   <w:outlineLvl w:val="1"/>
+                  <w:rPr>
+                    <w:rFonts w:asciiTheme="minorHAnsi" w:hAnsiTheme="minorHAnsi"/>
+                    <w:b/>
+                    <w:color w:val="auto"/>
+                  </w:rPr>
                 </w:pPr>
                 <w:r>
+                  <w:rPr>
+                    <w:rFonts w:asciiTheme="minorHAnsi" w:hAnsiTheme="minorHAnsi"/>
+                    <w:b/>
+                    <w:color w:val="auto"/>
+                  </w:rPr>
                   <w:t>Complete Works</w:t>
                 </w:r>
               </w:p>
@@ -827,60 +704,14 @@
                 <w:pPr>
                   <w:pStyle w:val="NormalfollowingH2"/>
                 </w:pPr>
-                <w:proofErr w:type="spellStart"/>
                 <w:r>
                   <w:rPr>
                     <w:i/>
                   </w:rPr>
-                  <w:t>Værker</w:t>
-                </w:r>
-                <w:proofErr w:type="spellEnd"/>
-                <w:r>
-                  <w:rPr>
-                    <w:i/>
-                  </w:rPr>
-                  <w:t xml:space="preserve"> </w:t>
-                </w:r>
-                <w:proofErr w:type="spellStart"/>
-                <w:r>
-                  <w:rPr>
-                    <w:i/>
-                  </w:rPr>
-                  <w:t>i</w:t>
-                </w:r>
-                <w:proofErr w:type="spellEnd"/>
-                <w:r>
-                  <w:rPr>
-                    <w:i/>
-                  </w:rPr>
-                  <w:t xml:space="preserve"> </w:t>
-                </w:r>
-                <w:proofErr w:type="spellStart"/>
-                <w:r>
-                  <w:rPr>
-                    <w:i/>
-                  </w:rPr>
-                  <w:t>Mindeudgave</w:t>
-                </w:r>
-                <w:proofErr w:type="spellEnd"/>
-                <w:r>
-                  <w:t xml:space="preserve">, 4 vols. Copenhagen: </w:t>
-                </w:r>
-                <w:proofErr w:type="spellStart"/>
-                <w:r>
-                  <w:t>Gyldendalske</w:t>
-                </w:r>
-                <w:proofErr w:type="spellEnd"/>
-                <w:r>
-                  <w:t xml:space="preserve"> </w:t>
-                </w:r>
-                <w:proofErr w:type="spellStart"/>
-                <w:r>
-                  <w:t>boghandel</w:t>
-                </w:r>
-                <w:proofErr w:type="spellEnd"/>
-                <w:r>
-                  <w:t xml:space="preserve"> (1912)</w:t>
+                  <w:t>Værker i Mindeudgave</w:t>
+                </w:r>
+                <w:r>
+                  <w:t>, 4 vols. Copenhagen: Gyldendalske boghandel (1912)</w:t>
                 </w:r>
               </w:p>
               <w:p>
@@ -891,9 +722,20 @@
               <w:p>
                 <w:pPr>
                   <w:pStyle w:val="Heading2"/>
+                  <w:spacing w:after="0"/>
                   <w:outlineLvl w:val="1"/>
+                  <w:rPr>
+                    <w:rFonts w:asciiTheme="minorHAnsi" w:hAnsiTheme="minorHAnsi"/>
+                    <w:b/>
+                    <w:color w:val="auto"/>
+                  </w:rPr>
                 </w:pPr>
                 <w:r>
+                  <w:rPr>
+                    <w:rFonts w:asciiTheme="minorHAnsi" w:hAnsiTheme="minorHAnsi"/>
+                    <w:b/>
+                    <w:color w:val="auto"/>
+                  </w:rPr>
                   <w:t>Essays and Criticism</w:t>
                 </w:r>
               </w:p>
@@ -904,47 +746,11 @@
                     <w:i/>
                   </w:rPr>
                 </w:pPr>
-                <w:proofErr w:type="spellStart"/>
                 <w:r>
                   <w:rPr>
                     <w:i/>
                   </w:rPr>
-                  <w:t>Realisme</w:t>
-                </w:r>
-                <w:proofErr w:type="spellEnd"/>
-                <w:r>
-                  <w:rPr>
-                    <w:i/>
-                  </w:rPr>
-                  <w:t xml:space="preserve"> </w:t>
-                </w:r>
-                <w:proofErr w:type="spellStart"/>
-                <w:r>
-                  <w:rPr>
-                    <w:i/>
-                  </w:rPr>
-                  <w:t>og</w:t>
-                </w:r>
-                <w:proofErr w:type="spellEnd"/>
-                <w:r>
-                  <w:rPr>
-                    <w:i/>
-                  </w:rPr>
-                  <w:t xml:space="preserve"> </w:t>
-                </w:r>
-                <w:proofErr w:type="spellStart"/>
-                <w:r>
-                  <w:rPr>
-                    <w:i/>
-                  </w:rPr>
-                  <w:t>Realister</w:t>
-                </w:r>
-                <w:proofErr w:type="spellEnd"/>
-                <w:r>
-                  <w:rPr>
-                    <w:i/>
-                  </w:rPr>
-                  <w:t xml:space="preserve"> </w:t>
+                  <w:t xml:space="preserve">Realisme og Realister </w:t>
                 </w:r>
                 <w:r>
                   <w:t>(1879)</w:t>
@@ -961,35 +767,7 @@
                   <w:rPr>
                     <w:i/>
                   </w:rPr>
-                  <w:t xml:space="preserve">Masker </w:t>
-                </w:r>
-                <w:proofErr w:type="spellStart"/>
-                <w:r>
-                  <w:rPr>
-                    <w:i/>
-                  </w:rPr>
-                  <w:t>og</w:t>
-                </w:r>
-                <w:proofErr w:type="spellEnd"/>
-                <w:r>
-                  <w:rPr>
-                    <w:i/>
-                  </w:rPr>
-                  <w:t xml:space="preserve"> </w:t>
-                </w:r>
-                <w:proofErr w:type="spellStart"/>
-                <w:r>
-                  <w:rPr>
-                    <w:i/>
-                  </w:rPr>
-                  <w:t>Mennesker</w:t>
-                </w:r>
-                <w:proofErr w:type="spellEnd"/>
-                <w:r>
-                  <w:rPr>
-                    <w:i/>
-                  </w:rPr>
-                  <w:t xml:space="preserve"> </w:t>
+                  <w:t xml:space="preserve">Masker og Mennesker </w:t>
                 </w:r>
                 <w:r>
                   <w:t>(1909)</w:t>
@@ -1002,58 +780,13 @@
                     <w:i/>
                   </w:rPr>
                 </w:pPr>
-                <w:proofErr w:type="spellStart"/>
                 <w:r>
                   <w:rPr>
                     <w:i/>
-                    <w:color w:val="000000"/>
-                  </w:rPr>
-                  <w:t>Gedanken</w:t>
-                </w:r>
-                <w:proofErr w:type="spellEnd"/>
-                <w:r>
-                  <w:rPr>
-                    <w:i/>
-                    <w:color w:val="000000"/>
-                  </w:rPr>
-                  <w:t xml:space="preserve"> </w:t>
-                </w:r>
-                <w:proofErr w:type="spellStart"/>
-                <w:r>
-                  <w:rPr>
-                    <w:i/>
-                    <w:color w:val="000000"/>
-                  </w:rPr>
-                  <w:t>zum</w:t>
-                </w:r>
-                <w:proofErr w:type="spellEnd"/>
-                <w:r>
-                  <w:rPr>
-                    <w:i/>
-                    <w:color w:val="000000"/>
-                  </w:rPr>
-                  <w:t xml:space="preserve"> </w:t>
-                </w:r>
-                <w:proofErr w:type="spellStart"/>
-                <w:r>
-                  <w:rPr>
-                    <w:i/>
-                    <w:color w:val="000000"/>
-                  </w:rPr>
-                  <w:t>Sexualitätsproblem</w:t>
-                </w:r>
-                <w:proofErr w:type="spellEnd"/>
-                <w:r>
-                  <w:rPr>
-                    <w:i/>
-                    <w:color w:val="000000"/>
-                  </w:rPr>
-                  <w:t xml:space="preserve"> </w:t>
-                </w:r>
-                <w:r>
-                  <w:rPr>
-                    <w:color w:val="000000"/>
-                  </w:rPr>
+                  </w:rPr>
+                  <w:t xml:space="preserve">Gedanken zum Sexualitätsproblem </w:t>
+                </w:r>
+                <w:r>
                   <w:t>(1922)</w:t>
                 </w:r>
               </w:p>
@@ -1066,9 +799,20 @@
                 <w:pPr>
                   <w:pStyle w:val="Heading2"/>
                   <w:widowControl w:val="0"/>
+                  <w:spacing w:after="0"/>
                   <w:outlineLvl w:val="1"/>
+                  <w:rPr>
+                    <w:rFonts w:asciiTheme="minorHAnsi" w:hAnsiTheme="minorHAnsi"/>
+                    <w:b/>
+                    <w:color w:val="auto"/>
+                  </w:rPr>
                 </w:pPr>
                 <w:r>
+                  <w:rPr>
+                    <w:rFonts w:asciiTheme="minorHAnsi" w:hAnsiTheme="minorHAnsi"/>
+                    <w:b/>
+                    <w:color w:val="auto"/>
+                  </w:rPr>
                   <w:t>Novels</w:t>
                 </w:r>
               </w:p>
@@ -1079,33 +823,11 @@
                     <w:i/>
                   </w:rPr>
                 </w:pPr>
-                <w:proofErr w:type="spellStart"/>
                 <w:r>
                   <w:rPr>
                     <w:i/>
                   </w:rPr>
-                  <w:t>Håbløse</w:t>
-                </w:r>
-                <w:proofErr w:type="spellEnd"/>
-                <w:r>
-                  <w:rPr>
-                    <w:i/>
-                  </w:rPr>
-                  <w:t xml:space="preserve"> </w:t>
-                </w:r>
-                <w:proofErr w:type="spellStart"/>
-                <w:r>
-                  <w:rPr>
-                    <w:i/>
-                  </w:rPr>
-                  <w:t>Slægter</w:t>
-                </w:r>
-                <w:proofErr w:type="spellEnd"/>
-                <w:r>
-                  <w:rPr>
-                    <w:i/>
-                  </w:rPr>
-                  <w:t xml:space="preserve"> </w:t>
+                  <w:t xml:space="preserve">Håbløse Slægter </w:t>
                 </w:r>
                 <w:r>
                   <w:t>(1880)</w:t>
@@ -1118,19 +840,11 @@
                     <w:i/>
                   </w:rPr>
                 </w:pPr>
-                <w:proofErr w:type="spellStart"/>
                 <w:r>
                   <w:rPr>
                     <w:i/>
                   </w:rPr>
-                  <w:t>Stuk</w:t>
-                </w:r>
-                <w:proofErr w:type="spellEnd"/>
-                <w:r>
-                  <w:rPr>
-                    <w:i/>
-                  </w:rPr>
-                  <w:t xml:space="preserve"> </w:t>
+                  <w:t xml:space="preserve">Stuk </w:t>
                 </w:r>
                 <w:r>
                   <w:t>(1887)</w:t>
@@ -1143,19 +857,11 @@
                     <w:i/>
                   </w:rPr>
                 </w:pPr>
-                <w:proofErr w:type="spellStart"/>
                 <w:r>
                   <w:rPr>
                     <w:i/>
                   </w:rPr>
-                  <w:t>Ludvigsbakke</w:t>
-                </w:r>
-                <w:proofErr w:type="spellEnd"/>
-                <w:r>
-                  <w:rPr>
-                    <w:i/>
-                  </w:rPr>
-                  <w:t xml:space="preserve"> </w:t>
+                  <w:t xml:space="preserve">Ludvigsbakke </w:t>
                 </w:r>
                 <w:r>
                   <w:t>(1896)</w:t>
@@ -1168,19 +874,11 @@
                     <w:i/>
                   </w:rPr>
                 </w:pPr>
-                <w:proofErr w:type="spellStart"/>
                 <w:r>
                   <w:rPr>
                     <w:i/>
                   </w:rPr>
-                  <w:t>Mikaël</w:t>
-                </w:r>
-                <w:proofErr w:type="spellEnd"/>
-                <w:r>
-                  <w:rPr>
-                    <w:i/>
-                  </w:rPr>
-                  <w:t xml:space="preserve"> </w:t>
+                  <w:t xml:space="preserve">Mikaël </w:t>
                 </w:r>
                 <w:r>
                   <w:t>(1904)</w:t>
@@ -1197,35 +895,7 @@
                   <w:rPr>
                     <w:i/>
                   </w:rPr>
-                  <w:t xml:space="preserve">De </w:t>
-                </w:r>
-                <w:proofErr w:type="spellStart"/>
-                <w:r>
-                  <w:rPr>
-                    <w:i/>
-                  </w:rPr>
-                  <w:t>uden</w:t>
-                </w:r>
-                <w:proofErr w:type="spellEnd"/>
-                <w:r>
-                  <w:rPr>
-                    <w:i/>
-                  </w:rPr>
-                  <w:t xml:space="preserve"> </w:t>
-                </w:r>
-                <w:proofErr w:type="spellStart"/>
-                <w:r>
-                  <w:rPr>
-                    <w:i/>
-                  </w:rPr>
-                  <w:t>Fædreland</w:t>
-                </w:r>
-                <w:proofErr w:type="spellEnd"/>
-                <w:r>
-                  <w:rPr>
-                    <w:i/>
-                  </w:rPr>
-                  <w:t xml:space="preserve"> </w:t>
+                  <w:t xml:space="preserve">De uden Fædreland </w:t>
                 </w:r>
                 <w:r>
                   <w:t>(1906)</w:t>
@@ -1235,9 +905,20 @@
               <w:p>
                 <w:pPr>
                   <w:pStyle w:val="Heading2"/>
+                  <w:spacing w:after="0"/>
                   <w:outlineLvl w:val="1"/>
+                  <w:rPr>
+                    <w:rFonts w:asciiTheme="minorHAnsi" w:hAnsiTheme="minorHAnsi"/>
+                    <w:b/>
+                    <w:color w:val="auto"/>
+                  </w:rPr>
                 </w:pPr>
                 <w:r>
+                  <w:rPr>
+                    <w:rFonts w:asciiTheme="minorHAnsi" w:hAnsiTheme="minorHAnsi"/>
+                    <w:b/>
+                    <w:color w:val="auto"/>
+                  </w:rPr>
                   <w:t>Short Stories</w:t>
                 </w:r>
               </w:p>
@@ -1245,33 +926,11 @@
                 <w:pPr>
                   <w:pStyle w:val="NormalfollowingH2"/>
                 </w:pPr>
-                <w:proofErr w:type="spellStart"/>
                 <w:r>
                   <w:rPr>
                     <w:i/>
                   </w:rPr>
-                  <w:t>Stille</w:t>
-                </w:r>
-                <w:proofErr w:type="spellEnd"/>
-                <w:r>
-                  <w:rPr>
-                    <w:i/>
-                  </w:rPr>
-                  <w:t xml:space="preserve"> </w:t>
-                </w:r>
-                <w:proofErr w:type="spellStart"/>
-                <w:r>
-                  <w:rPr>
-                    <w:i/>
-                  </w:rPr>
-                  <w:t>Eksistenser</w:t>
-                </w:r>
-                <w:proofErr w:type="spellEnd"/>
-                <w:r>
-                  <w:rPr>
-                    <w:i/>
-                  </w:rPr>
-                  <w:t xml:space="preserve"> </w:t>
+                  <w:t xml:space="preserve">Stille Eksistenser </w:t>
                 </w:r>
                 <w:r>
                   <w:t>(1886)</w:t>
@@ -1288,9 +947,20 @@
               <w:p>
                 <w:pPr>
                   <w:pStyle w:val="Heading2"/>
+                  <w:spacing w:after="0"/>
                   <w:outlineLvl w:val="1"/>
+                  <w:rPr>
+                    <w:rFonts w:asciiTheme="minorHAnsi" w:hAnsiTheme="minorHAnsi"/>
+                    <w:b/>
+                    <w:color w:val="auto"/>
+                  </w:rPr>
                 </w:pPr>
                 <w:r>
+                  <w:rPr>
+                    <w:rFonts w:asciiTheme="minorHAnsi" w:hAnsiTheme="minorHAnsi"/>
+                    <w:b/>
+                    <w:color w:val="auto"/>
+                  </w:rPr>
                   <w:t>Poetry</w:t>
                 </w:r>
               </w:p>
@@ -1298,14 +968,12 @@
                 <w:pPr>
                   <w:pStyle w:val="NormalfollowingH2"/>
                 </w:pPr>
-                <w:proofErr w:type="spellStart"/>
                 <w:r>
                   <w:rPr>
                     <w:i/>
                   </w:rPr>
                   <w:t>Digte</w:t>
                 </w:r>
-                <w:proofErr w:type="spellEnd"/>
                 <w:r>
                   <w:t xml:space="preserve"> (1889)</w:t>
                 </w:r>
@@ -1318,9 +986,20 @@
               <w:p>
                 <w:pPr>
                   <w:pStyle w:val="Heading2"/>
+                  <w:spacing w:after="0"/>
                   <w:outlineLvl w:val="1"/>
+                  <w:rPr>
+                    <w:rFonts w:asciiTheme="minorHAnsi" w:hAnsiTheme="minorHAnsi"/>
+                    <w:b/>
+                    <w:color w:val="auto"/>
+                  </w:rPr>
                 </w:pPr>
                 <w:r>
+                  <w:rPr>
+                    <w:rFonts w:asciiTheme="minorHAnsi" w:hAnsiTheme="minorHAnsi"/>
+                    <w:b/>
+                    <w:color w:val="auto"/>
+                  </w:rPr>
                   <w:t>In Translation</w:t>
                 </w:r>
               </w:p>
@@ -1335,27 +1014,9 @@
                   <w:t>Tina</w:t>
                 </w:r>
                 <w:r>
-                  <w:t xml:space="preserve"> (1984). Translated by Paul </w:t>
-                </w:r>
-                <w:proofErr w:type="spellStart"/>
-                <w:r>
-                  <w:t>Christophersen</w:t>
-                </w:r>
-                <w:proofErr w:type="spellEnd"/>
-                <w:r>
-                  <w:t xml:space="preserve">. London and Dover, N.H.: </w:t>
-                </w:r>
-                <w:proofErr w:type="spellStart"/>
-                <w:r>
-                  <w:t>Athlone</w:t>
-                </w:r>
-                <w:proofErr w:type="spellEnd"/>
-                <w:r>
-                  <w:t xml:space="preserve"> Press.</w:t>
-                </w:r>
-              </w:p>
-              <w:p/>
-              <w:p/>
+                  <w:t xml:space="preserve"> (1984). Translated by Paul Christophersen. London and Dover, N.H.: Athlone Press.</w:t>
+                </w:r>
+              </w:p>
             </w:tc>
           </w:sdtContent>
         </w:sdt>
@@ -1388,13 +1049,15 @@
             </w:sdtPr>
             <w:sdtEndPr/>
             <w:sdtContent>
-              <w:p/>
+              <w:bookmarkStart w:id="0" w:name="_GoBack" w:displacedByCustomXml="prev"/>
+              <w:bookmarkEnd w:id="0" w:displacedByCustomXml="prev"/>
               <w:p>
                 <w:sdt>
                   <w:sdtPr>
                     <w:id w:val="965556145"/>
                     <w:citation/>
                   </w:sdtPr>
+                  <w:sdtEndPr/>
                   <w:sdtContent>
                     <w:r>
                       <w:fldChar w:fldCharType="begin"/>
@@ -1428,6 +1091,7 @@
                     <w:id w:val="1067760397"/>
                     <w:citation/>
                   </w:sdtPr>
+                  <w:sdtEndPr/>
                   <w:sdtContent>
                     <w:r>
                       <w:fldChar w:fldCharType="begin"/>
@@ -1461,6 +1125,7 @@
                     <w:id w:val="1916894696"/>
                     <w:citation/>
                   </w:sdtPr>
+                  <w:sdtEndPr/>
                   <w:sdtContent>
                     <w:r>
                       <w:fldChar w:fldCharType="begin"/>
@@ -1494,6 +1159,7 @@
                     <w:id w:val="-1221968860"/>
                     <w:citation/>
                   </w:sdtPr>
+                  <w:sdtEndPr/>
                   <w:sdtContent>
                     <w:r>
                       <w:fldChar w:fldCharType="begin"/>
@@ -1527,6 +1193,7 @@
                     <w:id w:val="-1976442141"/>
                     <w:citation/>
                   </w:sdtPr>
+                  <w:sdtEndPr/>
                   <w:sdtContent>
                     <w:r>
                       <w:fldChar w:fldCharType="begin"/>
@@ -1553,15 +1220,22 @@
                   </w:sdtContent>
                 </w:sdt>
               </w:p>
-              <w:p>
-                <w:bookmarkStart w:id="0" w:name="_GoBack"/>
-                <w:bookmarkEnd w:id="0"/>
-              </w:p>
+              <w:p/>
               <w:p>
                 <w:pPr>
                   <w:pStyle w:val="Heading1"/>
+                  <w:spacing w:after="0"/>
+                  <w:outlineLvl w:val="0"/>
+                  <w:rPr>
+                    <w:rFonts w:asciiTheme="minorHAnsi" w:hAnsiTheme="minorHAnsi"/>
+                    <w:color w:val="auto"/>
+                  </w:rPr>
                 </w:pPr>
                 <w:r>
+                  <w:rPr>
+                    <w:rFonts w:asciiTheme="minorHAnsi" w:hAnsiTheme="minorHAnsi"/>
+                    <w:color w:val="auto"/>
+                  </w:rPr>
                   <w:t>Internet Resources</w:t>
                 </w:r>
               </w:p>
@@ -1570,53 +1244,54 @@
                   <w:keepNext/>
                 </w:pPr>
                 <w:r>
-                  <w:t xml:space="preserve">Link: </w:t>
-                </w:r>
-                <w:r>
-                  <w:t>http://adl.dk/adl_pub/forfatter/e_forfatter/e_forfatter.xsql?ff_id=1&amp;nnoc=adl_pub</w:t>
+                  <w:t>Link: http://adl.dk/adl_pub/forfatter/e_forfatter/e_forfatter.xsql?ff_id=1&amp;nnoc=adl_pub</w:t>
                 </w:r>
               </w:p>
               <w:p>
                 <w:pPr>
                   <w:pStyle w:val="Caption"/>
+                  <w:spacing w:after="0"/>
+                  <w:rPr>
+                    <w:color w:val="auto"/>
+                  </w:rPr>
                 </w:pPr>
-                <w:fldSimple w:instr=" SEQ Figure \* ARABIC ">
-                  <w:r>
-                    <w:rPr>
-                      <w:noProof/>
-                    </w:rPr>
-                    <w:t>1</w:t>
-                  </w:r>
-                </w:fldSimple>
-                <w:r>
-                  <w:t xml:space="preserve"> </w:t>
-                </w:r>
-                <w:r>
-                  <w:t xml:space="preserve">Entry for Herman Bang on </w:t>
-                </w:r>
-                <w:proofErr w:type="spellStart"/>
-                <w:r>
-                  <w:t>Arkiv</w:t>
-                </w:r>
-                <w:proofErr w:type="spellEnd"/>
-                <w:r>
-                  <w:t xml:space="preserve"> for </w:t>
-                </w:r>
-                <w:proofErr w:type="spellStart"/>
-                <w:r>
-                  <w:t>Danks</w:t>
-                </w:r>
-                <w:proofErr w:type="spellEnd"/>
-                <w:r>
-                  <w:t xml:space="preserve"> </w:t>
-                </w:r>
-                <w:proofErr w:type="spellStart"/>
-                <w:r>
-                  <w:t>Literatur</w:t>
-                </w:r>
-                <w:proofErr w:type="spellEnd"/>
-                <w:r>
-                  <w:t xml:space="preserve"> (includes writings by Bang and biographical information)</w:t>
+                <w:r>
+                  <w:rPr>
+                    <w:color w:val="auto"/>
+                  </w:rPr>
+                  <w:fldChar w:fldCharType="begin"/>
+                </w:r>
+                <w:r>
+                  <w:rPr>
+                    <w:color w:val="auto"/>
+                  </w:rPr>
+                  <w:instrText xml:space="preserve"> SEQ Figure \* ARABIC </w:instrText>
+                </w:r>
+                <w:r>
+                  <w:rPr>
+                    <w:color w:val="auto"/>
+                  </w:rPr>
+                  <w:fldChar w:fldCharType="separate"/>
+                </w:r>
+                <w:r>
+                  <w:rPr>
+                    <w:noProof/>
+                    <w:color w:val="auto"/>
+                  </w:rPr>
+                  <w:t>1</w:t>
+                </w:r>
+                <w:r>
+                  <w:rPr>
+                    <w:noProof/>
+                    <w:color w:val="auto"/>
+                  </w:rPr>
+                  <w:fldChar w:fldCharType="end"/>
+                </w:r>
+                <w:r>
+                  <w:rPr>
+                    <w:color w:val="auto"/>
+                  </w:rPr>
+                  <w:t xml:space="preserve"> Entry for Herman Bang on Arkiv for Danks Literatur (includes writings by Bang and biographical information)</w:t>
                 </w:r>
               </w:p>
               <w:p>
@@ -1624,29 +1299,54 @@
                   <w:keepNext/>
                 </w:pPr>
                 <w:r>
-                  <w:t xml:space="preserve">Link: </w:t>
-                </w:r>
-                <w:r>
-                  <w:t>http://www.kalliope.org/en/ffront.cgi?fhandle=bang</w:t>
+                  <w:t>Link: http://www.kalliope.org/en/ffront.cgi?fhandle=bang</w:t>
                 </w:r>
               </w:p>
               <w:p>
                 <w:pPr>
                   <w:pStyle w:val="Caption"/>
+                  <w:spacing w:after="0"/>
+                  <w:rPr>
+                    <w:color w:val="auto"/>
+                  </w:rPr>
                 </w:pPr>
-                <w:fldSimple w:instr=" SEQ Figure \* ARABIC ">
-                  <w:r>
-                    <w:rPr>
-                      <w:noProof/>
-                    </w:rPr>
-                    <w:t>2</w:t>
-                  </w:r>
-                </w:fldSimple>
-                <w:r>
-                  <w:t xml:space="preserve"> </w:t>
-                </w:r>
-                <w:r>
-                  <w:t>Entry for Herman Bang on Kaliope (includes writings by Bang and biographical information)</w:t>
+                <w:r>
+                  <w:rPr>
+                    <w:color w:val="auto"/>
+                  </w:rPr>
+                  <w:fldChar w:fldCharType="begin"/>
+                </w:r>
+                <w:r>
+                  <w:rPr>
+                    <w:color w:val="auto"/>
+                  </w:rPr>
+                  <w:instrText xml:space="preserve"> SEQ Figure \* ARABIC </w:instrText>
+                </w:r>
+                <w:r>
+                  <w:rPr>
+                    <w:color w:val="auto"/>
+                  </w:rPr>
+                  <w:fldChar w:fldCharType="separate"/>
+                </w:r>
+                <w:r>
+                  <w:rPr>
+                    <w:noProof/>
+                    <w:color w:val="auto"/>
+                  </w:rPr>
+                  <w:t>2</w:t>
+                </w:r>
+                <w:r>
+                  <w:rPr>
+                    <w:noProof/>
+                    <w:color w:val="auto"/>
+                  </w:rPr>
+                  <w:fldChar w:fldCharType="end"/>
+                </w:r>
+                <w:r>
+                  <w:rPr>
+                    <w:color w:val="auto"/>
+                  </w:rPr>
+                  <w:t xml:space="preserve"> Entry for Herman Bang on Kaliope (includes writings by Bang and biographical information)</w:t>
                 </w:r>
               </w:p>
               <w:p>
@@ -1654,29 +1354,60 @@
                   <w:keepNext/>
                 </w:pPr>
                 <w:r>
-                  <w:t xml:space="preserve">Link: </w:t>
-                </w:r>
-                <w:r>
-                  <w:t>http://denmark.dk/en/meet-the-danes/great-danes/writers/herman-bang/</w:t>
+                  <w:t>Link: http://denmark.dk/en/meet-the-danes/great-danes/writers/herman-bang/</w:t>
                 </w:r>
               </w:p>
               <w:p>
                 <w:pPr>
                   <w:pStyle w:val="Caption"/>
+                  <w:spacing w:after="0"/>
+                  <w:rPr>
+                    <w:color w:val="auto"/>
+                  </w:rPr>
                 </w:pPr>
-                <w:fldSimple w:instr=" SEQ Figure \* ARABIC ">
-                  <w:r>
-                    <w:rPr>
-                      <w:noProof/>
-                    </w:rPr>
-                    <w:t>3</w:t>
-                  </w:r>
-                </w:fldSimple>
-                <w:r>
-                  <w:t xml:space="preserve"> </w:t>
-                </w:r>
-                <w:r>
-                  <w:t>Entry for Herman Bang on the official site of Denmark</w:t>
+                <w:r>
+                  <w:rPr>
+                    <w:color w:val="auto"/>
+                  </w:rPr>
+                  <w:fldChar w:fldCharType="begin"/>
+                </w:r>
+                <w:r>
+                  <w:rPr>
+                    <w:color w:val="auto"/>
+                  </w:rPr>
+                  <w:instrText xml:space="preserve"> SEQ Figure</w:instrText>
+                </w:r>
+                <w:r>
+                  <w:rPr>
+                    <w:color w:val="auto"/>
+                  </w:rPr>
+                  <w:instrText xml:space="preserve"> \* ARABIC </w:instrText>
+                </w:r>
+                <w:r>
+                  <w:rPr>
+                    <w:color w:val="auto"/>
+                  </w:rPr>
+                  <w:fldChar w:fldCharType="separate"/>
+                </w:r>
+                <w:r>
+                  <w:rPr>
+                    <w:noProof/>
+                    <w:color w:val="auto"/>
+                  </w:rPr>
+                  <w:t>3</w:t>
+                </w:r>
+                <w:r>
+                  <w:rPr>
+                    <w:noProof/>
+                    <w:color w:val="auto"/>
+                  </w:rPr>
+                  <w:fldChar w:fldCharType="end"/>
+                </w:r>
+                <w:r>
+                  <w:rPr>
+                    <w:color w:val="auto"/>
+                  </w:rPr>
+                  <w:t xml:space="preserve"> Entry for Herman Bang on the official site of Denmark</w:t>
                 </w:r>
               </w:p>
               <w:p/>
@@ -1685,7 +1416,11 @@
         </w:tc>
       </w:tr>
     </w:tbl>
-    <w:p/>
+    <w:p>
+      <w:pPr>
+        <w:spacing w:after="0" w:line="240" w:lineRule="auto"/>
+      </w:pPr>
+    </w:p>
     <w:sectPr>
       <w:headerReference w:type="default" r:id="rId9"/>
       <w:pgSz w:w="11906" w:h="16838"/>
@@ -1698,7 +1433,7 @@
 </file>
 
 <file path=word/endnotes.xml><?xml version="1.0" encoding="utf-8"?>
-<w:endnotes xmlns:wpc="http://schemas.microsoft.com/office/word/2010/wordprocessingCanvas" xmlns:mc="http://schemas.openxmlformats.org/markup-compatibility/2006" xmlns:o="urn:schemas-microsoft-com:office:office" xmlns:r="http://schemas.openxmlformats.org/officeDocument/2006/relationships" xmlns:m="http://schemas.openxmlformats.org/officeDocument/2006/math" xmlns:v="urn:schemas-microsoft-com:vml" xmlns:wp14="http://schemas.microsoft.com/office/word/2010/wordprocessingDrawing" xmlns:wp="http://schemas.openxmlformats.org/drawingml/2006/wordprocessingDrawing" xmlns:w10="urn:schemas-microsoft-com:office:word" xmlns:w="http://schemas.openxmlformats.org/wordprocessingml/2006/main" xmlns:w14="http://schemas.microsoft.com/office/word/2010/wordml" xmlns:wpg="http://schemas.microsoft.com/office/word/2010/wordprocessingGroup" xmlns:wpi="http://schemas.microsoft.com/office/word/2010/wordprocessingInk" xmlns:wne="http://schemas.microsoft.com/office/word/2006/wordml" xmlns:wps="http://schemas.microsoft.com/office/word/2010/wordprocessingShape" mc:Ignorable="w14 wp14">
+<w:endnotes xmlns:wpc="http://schemas.microsoft.com/office/word/2010/wordprocessingCanvas" xmlns:mo="http://schemas.microsoft.com/office/mac/office/2008/main" xmlns:mc="http://schemas.openxmlformats.org/markup-compatibility/2006" xmlns:mv="urn:schemas-microsoft-com:mac:vml" xmlns:o="urn:schemas-microsoft-com:office:office" xmlns:r="http://schemas.openxmlformats.org/officeDocument/2006/relationships" xmlns:m="http://schemas.openxmlformats.org/officeDocument/2006/math" xmlns:v="urn:schemas-microsoft-com:vml" xmlns:wp14="http://schemas.microsoft.com/office/word/2010/wordprocessingDrawing" xmlns:wp="http://schemas.openxmlformats.org/drawingml/2006/wordprocessingDrawing" xmlns:w10="urn:schemas-microsoft-com:office:word" xmlns:w="http://schemas.openxmlformats.org/wordprocessingml/2006/main" xmlns:w14="http://schemas.microsoft.com/office/word/2010/wordml" xmlns:wpg="http://schemas.microsoft.com/office/word/2010/wordprocessingGroup" xmlns:wpi="http://schemas.microsoft.com/office/word/2010/wordprocessingInk" xmlns:wne="http://schemas.microsoft.com/office/word/2006/wordml" xmlns:wps="http://schemas.microsoft.com/office/word/2010/wordprocessingShape" mc:Ignorable="w14 wp14">
   <w:endnote w:type="separator" w:id="-1">
     <w:p>
       <w:pPr>
@@ -1723,7 +1458,7 @@
 </file>
 
 <file path=word/footnotes.xml><?xml version="1.0" encoding="utf-8"?>
-<w:footnotes xmlns:wpc="http://schemas.microsoft.com/office/word/2010/wordprocessingCanvas" xmlns:mc="http://schemas.openxmlformats.org/markup-compatibility/2006" xmlns:o="urn:schemas-microsoft-com:office:office" xmlns:r="http://schemas.openxmlformats.org/officeDocument/2006/relationships" xmlns:m="http://schemas.openxmlformats.org/officeDocument/2006/math" xmlns:v="urn:schemas-microsoft-com:vml" xmlns:wp14="http://schemas.microsoft.com/office/word/2010/wordprocessingDrawing" xmlns:wp="http://schemas.openxmlformats.org/drawingml/2006/wordprocessingDrawing" xmlns:w10="urn:schemas-microsoft-com:office:word" xmlns:w="http://schemas.openxmlformats.org/wordprocessingml/2006/main" xmlns:w14="http://schemas.microsoft.com/office/word/2010/wordml" xmlns:wpg="http://schemas.microsoft.com/office/word/2010/wordprocessingGroup" xmlns:wpi="http://schemas.microsoft.com/office/word/2010/wordprocessingInk" xmlns:wne="http://schemas.microsoft.com/office/word/2006/wordml" xmlns:wps="http://schemas.microsoft.com/office/word/2010/wordprocessingShape" mc:Ignorable="w14 wp14">
+<w:footnotes xmlns:wpc="http://schemas.microsoft.com/office/word/2010/wordprocessingCanvas" xmlns:mo="http://schemas.microsoft.com/office/mac/office/2008/main" xmlns:mc="http://schemas.openxmlformats.org/markup-compatibility/2006" xmlns:mv="urn:schemas-microsoft-com:mac:vml" xmlns:o="urn:schemas-microsoft-com:office:office" xmlns:r="http://schemas.openxmlformats.org/officeDocument/2006/relationships" xmlns:m="http://schemas.openxmlformats.org/officeDocument/2006/math" xmlns:v="urn:schemas-microsoft-com:vml" xmlns:wp14="http://schemas.microsoft.com/office/word/2010/wordprocessingDrawing" xmlns:wp="http://schemas.openxmlformats.org/drawingml/2006/wordprocessingDrawing" xmlns:w10="urn:schemas-microsoft-com:office:word" xmlns:w="http://schemas.openxmlformats.org/wordprocessingml/2006/main" xmlns:w14="http://schemas.microsoft.com/office/word/2010/wordml" xmlns:wpg="http://schemas.microsoft.com/office/word/2010/wordprocessingGroup" xmlns:wpi="http://schemas.microsoft.com/office/word/2010/wordprocessingInk" xmlns:wne="http://schemas.microsoft.com/office/word/2006/wordml" xmlns:wps="http://schemas.microsoft.com/office/word/2010/wordprocessingShape" mc:Ignorable="w14 wp14">
   <w:footnote w:type="separator" w:id="-1">
     <w:p>
       <w:pPr>
@@ -1748,7 +1483,7 @@
 </file>
 
 <file path=word/header1.xml><?xml version="1.0" encoding="utf-8"?>
-<w:hdr xmlns:wpc="http://schemas.microsoft.com/office/word/2010/wordprocessingCanvas" xmlns:mc="http://schemas.openxmlformats.org/markup-compatibility/2006" xmlns:o="urn:schemas-microsoft-com:office:office" xmlns:r="http://schemas.openxmlformats.org/officeDocument/2006/relationships" xmlns:m="http://schemas.openxmlformats.org/officeDocument/2006/math" xmlns:v="urn:schemas-microsoft-com:vml" xmlns:wp14="http://schemas.microsoft.com/office/word/2010/wordprocessingDrawing" xmlns:wp="http://schemas.openxmlformats.org/drawingml/2006/wordprocessingDrawing" xmlns:w10="urn:schemas-microsoft-com:office:word" xmlns:w="http://schemas.openxmlformats.org/wordprocessingml/2006/main" xmlns:w14="http://schemas.microsoft.com/office/word/2010/wordml" xmlns:wpg="http://schemas.microsoft.com/office/word/2010/wordprocessingGroup" xmlns:wpi="http://schemas.microsoft.com/office/word/2010/wordprocessingInk" xmlns:wne="http://schemas.microsoft.com/office/word/2006/wordml" xmlns:wps="http://schemas.microsoft.com/office/word/2010/wordprocessingShape" mc:Ignorable="w14 wp14">
+<w:hdr xmlns:wpc="http://schemas.microsoft.com/office/word/2010/wordprocessingCanvas" xmlns:mo="http://schemas.microsoft.com/office/mac/office/2008/main" xmlns:mc="http://schemas.openxmlformats.org/markup-compatibility/2006" xmlns:mv="urn:schemas-microsoft-com:mac:vml" xmlns:o="urn:schemas-microsoft-com:office:office" xmlns:r="http://schemas.openxmlformats.org/officeDocument/2006/relationships" xmlns:m="http://schemas.openxmlformats.org/officeDocument/2006/math" xmlns:v="urn:schemas-microsoft-com:vml" xmlns:wp14="http://schemas.microsoft.com/office/word/2010/wordprocessingDrawing" xmlns:wp="http://schemas.openxmlformats.org/drawingml/2006/wordprocessingDrawing" xmlns:w10="urn:schemas-microsoft-com:office:word" xmlns:w="http://schemas.openxmlformats.org/wordprocessingml/2006/main" xmlns:w14="http://schemas.microsoft.com/office/word/2010/wordml" xmlns:wpg="http://schemas.microsoft.com/office/word/2010/wordprocessingGroup" xmlns:wpi="http://schemas.microsoft.com/office/word/2010/wordprocessingInk" xmlns:wne="http://schemas.microsoft.com/office/word/2006/wordml" xmlns:wps="http://schemas.microsoft.com/office/word/2010/wordprocessingShape" mc:Ignorable="w14 wp14">
   <w:p>
     <w:pPr>
       <w:pStyle w:val="Header"/>
@@ -1766,21 +1501,12 @@
       </w:rPr>
       <w:t xml:space="preserve"> – </w:t>
     </w:r>
-    <w:proofErr w:type="spellStart"/>
     <w:r>
       <w:rPr>
         <w:i/>
         <w:color w:val="7F7F7F" w:themeColor="text1" w:themeTint="80"/>
       </w:rPr>
-      <w:t>Encyclopedia</w:t>
-    </w:r>
-    <w:proofErr w:type="spellEnd"/>
-    <w:r>
-      <w:rPr>
-        <w:i/>
-        <w:color w:val="7F7F7F" w:themeColor="text1" w:themeTint="80"/>
-      </w:rPr>
-      <w:t xml:space="preserve"> of Modernism</w:t>
+      <w:t>Encyclopedia of Modernism</w:t>
     </w:r>
   </w:p>
   <w:p>
@@ -1792,7 +1518,7 @@
 </file>
 
 <file path=word/numbering.xml><?xml version="1.0" encoding="utf-8"?>
-<w:numbering xmlns:wpc="http://schemas.microsoft.com/office/word/2010/wordprocessingCanvas" xmlns:mc="http://schemas.openxmlformats.org/markup-compatibility/2006" xmlns:o="urn:schemas-microsoft-com:office:office" xmlns:r="http://schemas.openxmlformats.org/officeDocument/2006/relationships" xmlns:m="http://schemas.openxmlformats.org/officeDocument/2006/math" xmlns:v="urn:schemas-microsoft-com:vml" xmlns:wp14="http://schemas.microsoft.com/office/word/2010/wordprocessingDrawing" xmlns:wp="http://schemas.openxmlformats.org/drawingml/2006/wordprocessingDrawing" xmlns:w10="urn:schemas-microsoft-com:office:word" xmlns:w="http://schemas.openxmlformats.org/wordprocessingml/2006/main" xmlns:w14="http://schemas.microsoft.com/office/word/2010/wordml" xmlns:wpg="http://schemas.microsoft.com/office/word/2010/wordprocessingGroup" xmlns:wpi="http://schemas.microsoft.com/office/word/2010/wordprocessingInk" xmlns:wne="http://schemas.microsoft.com/office/word/2006/wordml" xmlns:wps="http://schemas.microsoft.com/office/word/2010/wordprocessingShape" mc:Ignorable="w14 wp14">
+<w:numbering xmlns:wpc="http://schemas.microsoft.com/office/word/2010/wordprocessingCanvas" xmlns:mo="http://schemas.microsoft.com/office/mac/office/2008/main" xmlns:mc="http://schemas.openxmlformats.org/markup-compatibility/2006" xmlns:mv="urn:schemas-microsoft-com:mac:vml" xmlns:o="urn:schemas-microsoft-com:office:office" xmlns:r="http://schemas.openxmlformats.org/officeDocument/2006/relationships" xmlns:m="http://schemas.openxmlformats.org/officeDocument/2006/math" xmlns:v="urn:schemas-microsoft-com:vml" xmlns:wp14="http://schemas.microsoft.com/office/word/2010/wordprocessingDrawing" xmlns:wp="http://schemas.openxmlformats.org/drawingml/2006/wordprocessingDrawing" xmlns:w10="urn:schemas-microsoft-com:office:word" xmlns:w="http://schemas.openxmlformats.org/wordprocessingml/2006/main" xmlns:w14="http://schemas.microsoft.com/office/word/2010/wordml" xmlns:wpg="http://schemas.microsoft.com/office/word/2010/wordprocessingGroup" xmlns:wpi="http://schemas.microsoft.com/office/word/2010/wordprocessingInk" xmlns:wne="http://schemas.microsoft.com/office/word/2006/wordml" xmlns:wps="http://schemas.microsoft.com/office/word/2010/wordprocessingShape" mc:Ignorable="w14 wp14">
   <w:abstractNum w:abstractNumId="0">
     <w:nsid w:val="FFFFFF7C"/>
     <w:multiLevelType w:val="singleLevel"/>
@@ -2145,7 +1871,7 @@
       </w:pPr>
     </w:pPrDefault>
   </w:docDefaults>
-  <w:latentStyles w:defLockedState="0" w:defUIPriority="99" w:defSemiHidden="1" w:defUnhideWhenUsed="0" w:defQFormat="0" w:count="267">
+  <w:latentStyles w:defLockedState="0" w:defUIPriority="99" w:defSemiHidden="1" w:defUnhideWhenUsed="0" w:defQFormat="0" w:count="276">
     <w:lsdException w:name="Normal" w:semiHidden="0" w:uiPriority="0" w:qFormat="1"/>
     <w:lsdException w:name="heading 1" w:semiHidden="0" w:uiPriority="9" w:qFormat="1"/>
     <w:lsdException w:name="heading 2" w:uiPriority="9" w:unhideWhenUsed="1" w:qFormat="1"/>
@@ -2455,6 +2181,7 @@
       <w:spacing w:after="0" w:line="240" w:lineRule="auto"/>
     </w:pPr>
     <w:tblPr>
+      <w:tblInd w:w="0" w:type="dxa"/>
       <w:tblBorders>
         <w:top w:val="single" w:sz="4" w:space="0" w:color="auto"/>
         <w:left w:val="single" w:sz="4" w:space="0" w:color="auto"/>
@@ -2463,6 +2190,12 @@
         <w:insideH w:val="single" w:sz="4" w:space="0" w:color="auto"/>
         <w:insideV w:val="single" w:sz="4" w:space="0" w:color="auto"/>
       </w:tblBorders>
+      <w:tblCellMar>
+        <w:top w:w="0" w:type="dxa"/>
+        <w:left w:w="108" w:type="dxa"/>
+        <w:bottom w:w="0" w:type="dxa"/>
+        <w:right w:w="108" w:type="dxa"/>
+      </w:tblCellMar>
     </w:tblPr>
   </w:style>
   <w:style w:type="paragraph" w:customStyle="1" w:styleId="Referenceslist">
@@ -2692,7 +2425,7 @@
 </file>
 
 <file path=word/stylesWithEffects.xml><?xml version="1.0" encoding="utf-8"?>
-<w:styles xmlns:wpc="http://schemas.microsoft.com/office/word/2010/wordprocessingCanvas" xmlns:mc="http://schemas.openxmlformats.org/markup-compatibility/2006" xmlns:o="urn:schemas-microsoft-com:office:office" xmlns:r="http://schemas.openxmlformats.org/officeDocument/2006/relationships" xmlns:m="http://schemas.openxmlformats.org/officeDocument/2006/math" xmlns:v="urn:schemas-microsoft-com:vml" xmlns:wp14="http://schemas.microsoft.com/office/word/2010/wordprocessingDrawing" xmlns:wp="http://schemas.openxmlformats.org/drawingml/2006/wordprocessingDrawing" xmlns:w10="urn:schemas-microsoft-com:office:word" xmlns:w="http://schemas.openxmlformats.org/wordprocessingml/2006/main" xmlns:w14="http://schemas.microsoft.com/office/word/2010/wordml" xmlns:wpg="http://schemas.microsoft.com/office/word/2010/wordprocessingGroup" xmlns:wpi="http://schemas.microsoft.com/office/word/2010/wordprocessingInk" xmlns:wne="http://schemas.microsoft.com/office/word/2006/wordml" xmlns:wps="http://schemas.microsoft.com/office/word/2010/wordprocessingShape" mc:Ignorable="w14 wp14">
+<w:styles xmlns:wpc="http://schemas.microsoft.com/office/word/2010/wordprocessingCanvas" xmlns:mo="http://schemas.microsoft.com/office/mac/office/2008/main" xmlns:mc="http://schemas.openxmlformats.org/markup-compatibility/2006" xmlns:mv="urn:schemas-microsoft-com:mac:vml" xmlns:o="urn:schemas-microsoft-com:office:office" xmlns:r="http://schemas.openxmlformats.org/officeDocument/2006/relationships" xmlns:m="http://schemas.openxmlformats.org/officeDocument/2006/math" xmlns:v="urn:schemas-microsoft-com:vml" xmlns:wp14="http://schemas.microsoft.com/office/word/2010/wordprocessingDrawing" xmlns:wp="http://schemas.openxmlformats.org/drawingml/2006/wordprocessingDrawing" xmlns:w10="urn:schemas-microsoft-com:office:word" xmlns:w="http://schemas.openxmlformats.org/wordprocessingml/2006/main" xmlns:w14="http://schemas.microsoft.com/office/word/2010/wordml" xmlns:wpg="http://schemas.microsoft.com/office/word/2010/wordprocessingGroup" xmlns:wpi="http://schemas.microsoft.com/office/word/2010/wordprocessingInk" xmlns:wne="http://schemas.microsoft.com/office/word/2006/wordml" xmlns:wps="http://schemas.microsoft.com/office/word/2010/wordprocessingShape" mc:Ignorable="w14 wp14">
   <w:docDefaults>
     <w:rPrDefault>
       <w:rPr>
@@ -2708,7 +2441,7 @@
       </w:pPr>
     </w:pPrDefault>
   </w:docDefaults>
-  <w:latentStyles w:defLockedState="0" w:defUIPriority="99" w:defSemiHidden="1" w:defUnhideWhenUsed="0" w:defQFormat="0" w:count="267">
+  <w:latentStyles w:defLockedState="0" w:defUIPriority="99" w:defSemiHidden="1" w:defUnhideWhenUsed="0" w:defQFormat="0" w:count="276">
     <w:lsdException w:name="Normal" w:semiHidden="0" w:uiPriority="0" w:qFormat="1"/>
     <w:lsdException w:name="heading 1" w:semiHidden="0" w:uiPriority="9" w:qFormat="1"/>
     <w:lsdException w:name="heading 2" w:uiPriority="9" w:unhideWhenUsed="1" w:qFormat="1"/>
@@ -3018,6 +2751,7 @@
       <w:spacing w:after="0" w:line="240" w:lineRule="auto"/>
     </w:pPr>
     <w:tblPr>
+      <w:tblInd w:w="0" w:type="dxa"/>
       <w:tblBorders>
         <w:top w:val="single" w:sz="4" w:space="0" w:color="auto"/>
         <w:left w:val="single" w:sz="4" w:space="0" w:color="auto"/>
@@ -3026,6 +2760,12 @@
         <w:insideH w:val="single" w:sz="4" w:space="0" w:color="auto"/>
         <w:insideV w:val="single" w:sz="4" w:space="0" w:color="auto"/>
       </w:tblBorders>
+      <w:tblCellMar>
+        <w:top w:w="0" w:type="dxa"/>
+        <w:left w:w="108" w:type="dxa"/>
+        <w:bottom w:w="0" w:type="dxa"/>
+        <w:right w:w="108" w:type="dxa"/>
+      </w:tblCellMar>
     </w:tblPr>
   </w:style>
   <w:style w:type="paragraph" w:customStyle="1" w:styleId="Referenceslist">
@@ -3255,7 +2995,7 @@
 </file>
 
 <file path=word/glossary/document.xml><?xml version="1.0" encoding="utf-8"?>
-<w:glossaryDocument xmlns:wpc="http://schemas.microsoft.com/office/word/2010/wordprocessingCanvas" xmlns:mc="http://schemas.openxmlformats.org/markup-compatibility/2006" xmlns:o="urn:schemas-microsoft-com:office:office" xmlns:r="http://schemas.openxmlformats.org/officeDocument/2006/relationships" xmlns:m="http://schemas.openxmlformats.org/officeDocument/2006/math" xmlns:v="urn:schemas-microsoft-com:vml" xmlns:wp14="http://schemas.microsoft.com/office/word/2010/wordprocessingDrawing" xmlns:wp="http://schemas.openxmlformats.org/drawingml/2006/wordprocessingDrawing" xmlns:w10="urn:schemas-microsoft-com:office:word" xmlns:w="http://schemas.openxmlformats.org/wordprocessingml/2006/main" xmlns:w14="http://schemas.microsoft.com/office/word/2010/wordml" xmlns:wpg="http://schemas.microsoft.com/office/word/2010/wordprocessingGroup" xmlns:wpi="http://schemas.microsoft.com/office/word/2010/wordprocessingInk" xmlns:wne="http://schemas.microsoft.com/office/word/2006/wordml" xmlns:wps="http://schemas.microsoft.com/office/word/2010/wordprocessingShape" mc:Ignorable="w14 wp14">
+<w:glossaryDocument xmlns:wpc="http://schemas.microsoft.com/office/word/2010/wordprocessingCanvas" xmlns:mo="http://schemas.microsoft.com/office/mac/office/2008/main" xmlns:mc="http://schemas.openxmlformats.org/markup-compatibility/2006" xmlns:mv="urn:schemas-microsoft-com:mac:vml" xmlns:o="urn:schemas-microsoft-com:office:office" xmlns:r="http://schemas.openxmlformats.org/officeDocument/2006/relationships" xmlns:m="http://schemas.openxmlformats.org/officeDocument/2006/math" xmlns:v="urn:schemas-microsoft-com:vml" xmlns:wp14="http://schemas.microsoft.com/office/word/2010/wordprocessingDrawing" xmlns:wp="http://schemas.openxmlformats.org/drawingml/2006/wordprocessingDrawing" xmlns:w10="urn:schemas-microsoft-com:office:word" xmlns:w="http://schemas.openxmlformats.org/wordprocessingml/2006/main" xmlns:w14="http://schemas.microsoft.com/office/word/2010/wordml" xmlns:wpg="http://schemas.microsoft.com/office/word/2010/wordprocessingGroup" xmlns:wpi="http://schemas.microsoft.com/office/word/2010/wordprocessingInk" xmlns:wne="http://schemas.microsoft.com/office/word/2006/wordml" xmlns:wps="http://schemas.microsoft.com/office/word/2010/wordprocessingShape" mc:Ignorable="w14 wp14">
   <w:docParts>
     <w:docPart>
       <w:docPartPr>
@@ -3621,6 +3361,48 @@
         </w:p>
       </w:docPartBody>
     </w:docPart>
+    <w:docPart>
+      <w:docPartPr>
+        <w:name w:val="E196AF0C5DCD7E44A9B990DB5BBCD985"/>
+        <w:category>
+          <w:name w:val="General"/>
+          <w:gallery w:val="placeholder"/>
+        </w:category>
+        <w:types>
+          <w:type w:val="bbPlcHdr"/>
+        </w:types>
+        <w:behaviors>
+          <w:behavior w:val="content"/>
+        </w:behaviors>
+        <w:guid w:val="{28298D9D-7958-0940-A478-86B383A307E6}"/>
+      </w:docPartPr>
+      <w:docPartBody>
+        <w:p>
+          <w:pPr>
+            <w:pStyle w:val="E196AF0C5DCD7E44A9B990DB5BBCD985"/>
+          </w:pPr>
+          <w:r>
+            <w:rPr>
+              <w:rStyle w:val="PlaceholderText"/>
+            </w:rPr>
+            <w:t xml:space="preserve">[Enter an </w:t>
+          </w:r>
+          <w:r>
+            <w:rPr>
+              <w:rStyle w:val="PlaceholderText"/>
+              <w:b/>
+            </w:rPr>
+            <w:t>abstract</w:t>
+          </w:r>
+          <w:r>
+            <w:rPr>
+              <w:rStyle w:val="PlaceholderText"/>
+            </w:rPr>
+            <w:t xml:space="preserve"> for your article]</w:t>
+          </w:r>
+        </w:p>
+      </w:docPartBody>
+    </w:docPart>
   </w:docParts>
 </w:glossaryDocument>
 </file>
@@ -3628,24 +3410,24 @@
 <file path=word/glossary/fontTable.xml><?xml version="1.0" encoding="utf-8"?>
 <w:fonts xmlns:mc="http://schemas.openxmlformats.org/markup-compatibility/2006" xmlns:r="http://schemas.openxmlformats.org/officeDocument/2006/relationships" xmlns:w="http://schemas.openxmlformats.org/wordprocessingml/2006/main" xmlns:w14="http://schemas.microsoft.com/office/word/2010/wordml" mc:Ignorable="w14">
   <w:font w:name="Symbol">
-    <w:panose1 w:val="05050102010706020507"/>
+    <w:panose1 w:val="00000000000000000000"/>
     <w:charset w:val="02"/>
-    <w:family w:val="roman"/>
+    <w:family w:val="auto"/>
     <w:pitch w:val="variable"/>
     <w:sig w:usb0="00000000" w:usb1="10000000" w:usb2="00000000" w:usb3="00000000" w:csb0="80000000" w:csb1="00000000"/>
   </w:font>
   <w:font w:name="Times New Roman">
     <w:panose1 w:val="02020603050405020304"/>
     <w:charset w:val="00"/>
-    <w:family w:val="roman"/>
+    <w:family w:val="auto"/>
     <w:pitch w:val="variable"/>
     <w:sig w:usb0="E0002AFF" w:usb1="C0007841" w:usb2="00000009" w:usb3="00000000" w:csb0="000001FF" w:csb1="00000000"/>
   </w:font>
   <w:font w:name="Courier New">
     <w:panose1 w:val="02070309020205020404"/>
     <w:charset w:val="00"/>
-    <w:family w:val="modern"/>
-    <w:pitch w:val="fixed"/>
+    <w:family w:val="auto"/>
+    <w:pitch w:val="variable"/>
     <w:sig w:usb0="E0002AFF" w:usb1="C0007843" w:usb2="00000009" w:usb3="00000000" w:csb0="000001FF" w:csb1="00000000"/>
   </w:font>
   <w:font w:name="Wingdings">
@@ -3658,28 +3440,47 @@
   <w:font w:name="Calibri">
     <w:panose1 w:val="020F0502020204030204"/>
     <w:charset w:val="00"/>
-    <w:family w:val="swiss"/>
+    <w:family w:val="auto"/>
     <w:pitch w:val="variable"/>
-    <w:sig w:usb0="E00002FF" w:usb1="4000ACFF" w:usb2="00000001" w:usb3="00000000" w:csb0="0000019F" w:csb1="00000000"/>
+    <w:sig w:usb0="E10002FF" w:usb1="4000ACFF" w:usb2="00000009" w:usb3="00000000" w:csb0="0000019F" w:csb1="00000000"/>
   </w:font>
   <w:font w:name="Calibri Light">
     <w:panose1 w:val="020F0302020204030204"/>
     <w:charset w:val="00"/>
-    <w:family w:val="swiss"/>
+    <w:family w:val="auto"/>
     <w:pitch w:val="variable"/>
-    <w:sig w:usb0="A00002EF" w:usb1="4000207B" w:usb2="00000000" w:usb3="00000000" w:csb0="0000019F" w:csb1="00000000"/>
+    <w:sig w:usb0="A00002EF" w:usb1="4000207B" w:usb2="00000000" w:usb3="00000000" w:csb0="0000009F" w:csb1="00000000"/>
+  </w:font>
+  <w:font w:name="ＭＳ ゴシック">
+    <w:charset w:val="4E"/>
+    <w:family w:val="auto"/>
+    <w:pitch w:val="variable"/>
+    <w:sig w:usb0="E00002FF" w:usb1="6AC7FDFB" w:usb2="00000012" w:usb3="00000000" w:csb0="0002009F" w:csb1="00000000"/>
   </w:font>
   <w:font w:name="Tahoma">
     <w:panose1 w:val="020B0604030504040204"/>
     <w:charset w:val="00"/>
-    <w:family w:val="swiss"/>
+    <w:family w:val="auto"/>
     <w:pitch w:val="variable"/>
-    <w:sig w:usb0="E1002EFF" w:usb1="C000605B" w:usb2="00000029" w:usb3="00000000" w:csb0="000101FF" w:csb1="00000000"/>
+    <w:sig w:usb0="E1002AFF" w:usb1="C000605B" w:usb2="00000029" w:usb3="00000000" w:csb0="000101FF" w:csb1="00000000"/>
+  </w:font>
+  <w:font w:name="Arial">
+    <w:panose1 w:val="020B0604020202020204"/>
+    <w:charset w:val="00"/>
+    <w:family w:val="auto"/>
+    <w:pitch w:val="variable"/>
+    <w:sig w:usb0="E0002AFF" w:usb1="C0007843" w:usb2="00000009" w:usb3="00000000" w:csb0="000001FF" w:csb1="00000000"/>
+  </w:font>
+  <w:font w:name="ＭＳ 明朝">
+    <w:charset w:val="4E"/>
+    <w:family w:val="auto"/>
+    <w:pitch w:val="variable"/>
+    <w:sig w:usb0="E00002FF" w:usb1="6AC7FDFB" w:usb2="00000012" w:usb3="00000000" w:csb0="0002009F" w:csb1="00000000"/>
   </w:font>
   <w:font w:name="Cambria">
     <w:panose1 w:val="02040503050406030204"/>
     <w:charset w:val="00"/>
-    <w:family w:val="roman"/>
+    <w:family w:val="auto"/>
     <w:pitch w:val="variable"/>
     <w:sig w:usb0="E00002FF" w:usb1="400004FF" w:usb2="00000000" w:usb3="00000000" w:csb0="0000019F" w:csb1="00000000"/>
   </w:font>
@@ -3701,6 +3502,7 @@
   <w:rsids>
     <w:rsidRoot w:val="006109EF"/>
     <w:rsid w:val="000073CB"/>
+    <w:rsid w:val="0016651C"/>
     <w:rsid w:val="006109EF"/>
     <w:rsid w:val="00907325"/>
   </w:rsids>
@@ -3717,8 +3519,9 @@
     <m:intLim m:val="subSup"/>
     <m:naryLim m:val="undOvr"/>
   </m:mathPr>
-  <w:themeFontLang w:val="en-CA"/>
+  <w:themeFontLang w:val="en-CA" w:eastAsia="ja-JP"/>
   <w:clrSchemeMapping w:bg1="light1" w:t1="dark1" w:bg2="light2" w:t2="dark2" w:accent1="accent1" w:accent2="accent2" w:accent3="accent3" w:accent4="accent4" w:accent5="accent5" w:accent6="accent6" w:hyperlink="hyperlink" w:followedHyperlink="followedHyperlink"/>
+  <w:doNotAutoCompressPictures/>
   <w:decimalSymbol w:val="."/>
   <w:listSeparator w:val=","/>
 </w:settings>
@@ -3741,7 +3544,7 @@
       </w:pPr>
     </w:pPrDefault>
   </w:docDefaults>
-  <w:latentStyles w:defLockedState="0" w:defUIPriority="99" w:defSemiHidden="1" w:defUnhideWhenUsed="1" w:defQFormat="0" w:count="267">
+  <w:latentStyles w:defLockedState="0" w:defUIPriority="99" w:defSemiHidden="1" w:defUnhideWhenUsed="1" w:defQFormat="0" w:count="276">
     <w:lsdException w:name="Normal" w:semiHidden="0" w:uiPriority="0" w:unhideWhenUsed="0" w:qFormat="1"/>
     <w:lsdException w:name="heading 1" w:semiHidden="0" w:uiPriority="9" w:unhideWhenUsed="0" w:qFormat="1"/>
     <w:lsdException w:name="heading 2" w:uiPriority="9" w:qFormat="1"/>
@@ -3916,6 +3719,7 @@
     <w:basedOn w:val="DefaultParagraphFont"/>
     <w:uiPriority w:val="99"/>
     <w:semiHidden/>
+    <w:rsid w:val="0016651C"/>
     <w:rPr>
       <w:color w:val="808080"/>
     </w:rPr>
@@ -3952,12 +3756,24 @@
   </w:style>
   <w:style w:type="paragraph" w:customStyle="1" w:styleId="44A147A8D819490593340D6ADB8CD968">
     <w:name w:val="44A147A8D819490593340D6ADB8CD968"/>
+  </w:style>
+  <w:style w:type="paragraph" w:customStyle="1" w:styleId="E196AF0C5DCD7E44A9B990DB5BBCD985">
+    <w:name w:val="E196AF0C5DCD7E44A9B990DB5BBCD985"/>
+    <w:rsid w:val="0016651C"/>
+    <w:pPr>
+      <w:spacing w:after="0" w:line="240" w:lineRule="auto"/>
+    </w:pPr>
+    <w:rPr>
+      <w:sz w:val="24"/>
+      <w:szCs w:val="24"/>
+      <w:lang w:eastAsia="ja-JP"/>
+    </w:rPr>
   </w:style>
 </w:styles>
 </file>
 
 <file path=word/glossary/stylesWithEffects.xml><?xml version="1.0" encoding="utf-8"?>
-<w:styles xmlns:wpc="http://schemas.microsoft.com/office/word/2010/wordprocessingCanvas" xmlns:mc="http://schemas.openxmlformats.org/markup-compatibility/2006" xmlns:o="urn:schemas-microsoft-com:office:office" xmlns:r="http://schemas.openxmlformats.org/officeDocument/2006/relationships" xmlns:m="http://schemas.openxmlformats.org/officeDocument/2006/math" xmlns:v="urn:schemas-microsoft-com:vml" xmlns:wp14="http://schemas.microsoft.com/office/word/2010/wordprocessingDrawing" xmlns:wp="http://schemas.openxmlformats.org/drawingml/2006/wordprocessingDrawing" xmlns:w10="urn:schemas-microsoft-com:office:word" xmlns:w="http://schemas.openxmlformats.org/wordprocessingml/2006/main" xmlns:w14="http://schemas.microsoft.com/office/word/2010/wordml" xmlns:wpg="http://schemas.microsoft.com/office/word/2010/wordprocessingGroup" xmlns:wpi="http://schemas.microsoft.com/office/word/2010/wordprocessingInk" xmlns:wne="http://schemas.microsoft.com/office/word/2006/wordml" xmlns:wps="http://schemas.microsoft.com/office/word/2010/wordprocessingShape" mc:Ignorable="w14 wp14">
+<w:styles xmlns:wpc="http://schemas.microsoft.com/office/word/2010/wordprocessingCanvas" xmlns:mo="http://schemas.microsoft.com/office/mac/office/2008/main" xmlns:mc="http://schemas.openxmlformats.org/markup-compatibility/2006" xmlns:mv="urn:schemas-microsoft-com:mac:vml" xmlns:o="urn:schemas-microsoft-com:office:office" xmlns:r="http://schemas.openxmlformats.org/officeDocument/2006/relationships" xmlns:m="http://schemas.openxmlformats.org/officeDocument/2006/math" xmlns:v="urn:schemas-microsoft-com:vml" xmlns:wp14="http://schemas.microsoft.com/office/word/2010/wordprocessingDrawing" xmlns:wp="http://schemas.openxmlformats.org/drawingml/2006/wordprocessingDrawing" xmlns:w10="urn:schemas-microsoft-com:office:word" xmlns:w="http://schemas.openxmlformats.org/wordprocessingml/2006/main" xmlns:w14="http://schemas.microsoft.com/office/word/2010/wordml" xmlns:wpg="http://schemas.microsoft.com/office/word/2010/wordprocessingGroup" xmlns:wpi="http://schemas.microsoft.com/office/word/2010/wordprocessingInk" xmlns:wne="http://schemas.microsoft.com/office/word/2006/wordml" xmlns:wps="http://schemas.microsoft.com/office/word/2010/wordprocessingShape" mc:Ignorable="w14 wp14">
   <w:docDefaults>
     <w:rPrDefault>
       <w:rPr>
@@ -3973,7 +3789,7 @@
       </w:pPr>
     </w:pPrDefault>
   </w:docDefaults>
-  <w:latentStyles w:defLockedState="0" w:defUIPriority="99" w:defSemiHidden="1" w:defUnhideWhenUsed="1" w:defQFormat="0" w:count="267">
+  <w:latentStyles w:defLockedState="0" w:defUIPriority="99" w:defSemiHidden="1" w:defUnhideWhenUsed="1" w:defQFormat="0" w:count="276">
     <w:lsdException w:name="Normal" w:semiHidden="0" w:uiPriority="0" w:unhideWhenUsed="0" w:qFormat="1"/>
     <w:lsdException w:name="heading 1" w:semiHidden="0" w:uiPriority="9" w:unhideWhenUsed="0" w:qFormat="1"/>
     <w:lsdException w:name="heading 2" w:uiPriority="9" w:qFormat="1"/>
@@ -4148,6 +3964,7 @@
     <w:basedOn w:val="DefaultParagraphFont"/>
     <w:uiPriority w:val="99"/>
     <w:semiHidden/>
+    <w:rsid w:val="0016651C"/>
     <w:rPr>
       <w:color w:val="808080"/>
     </w:rPr>
@@ -4184,6 +4001,18 @@
   </w:style>
   <w:style w:type="paragraph" w:customStyle="1" w:styleId="44A147A8D819490593340D6ADB8CD968">
     <w:name w:val="44A147A8D819490593340D6ADB8CD968"/>
+  </w:style>
+  <w:style w:type="paragraph" w:customStyle="1" w:styleId="E196AF0C5DCD7E44A9B990DB5BBCD985">
+    <w:name w:val="E196AF0C5DCD7E44A9B990DB5BBCD985"/>
+    <w:rsid w:val="0016651C"/>
+    <w:pPr>
+      <w:spacing w:after="0" w:line="240" w:lineRule="auto"/>
+    </w:pPr>
+    <w:rPr>
+      <w:sz w:val="24"/>
+      <w:szCs w:val="24"/>
+      <w:lang w:eastAsia="ja-JP"/>
+    </w:rPr>
   </w:style>
 </w:styles>
 </file>
@@ -4192,6 +4021,7 @@
 <w:webSettings xmlns:mc="http://schemas.openxmlformats.org/markup-compatibility/2006" xmlns:r="http://schemas.openxmlformats.org/officeDocument/2006/relationships" xmlns:w="http://schemas.openxmlformats.org/wordprocessingml/2006/main" xmlns:w14="http://schemas.microsoft.com/office/word/2010/wordml" mc:Ignorable="w14">
   <w:optimizeForBrowser/>
   <w:allowPNG/>
+  <w:doNotSaveAsSingleFile/>
 </w:webSettings>
 </file>
 
@@ -4238,7 +4068,7 @@
     </a:clrScheme>
     <a:fontScheme name="Office">
       <a:majorFont>
-        <a:latin typeface="Calibri Light" panose="020F0302020204030204"/>
+        <a:latin typeface="Calibri Light"/>
         <a:ea typeface=""/>
         <a:cs typeface=""/>
         <a:font script="Jpan" typeface="ＭＳ ゴシック"/>
@@ -4273,7 +4103,7 @@
         <a:font script="Geor" typeface="Sylfaen"/>
       </a:majorFont>
       <a:minorFont>
-        <a:latin typeface="Calibri" panose="020F0502020204030204"/>
+        <a:latin typeface="Calibri"/>
         <a:ea typeface=""/>
         <a:cs typeface=""/>
         <a:font script="Jpan" typeface="ＭＳ 明朝"/>
@@ -4450,7 +4280,7 @@
   <a:extraClrSchemeLst/>
   <a:extLst>
     <a:ext uri="{05A4C25C-085E-4340-85A3-A5531E510DB2}">
-      <thm15:themeFamily xmlns="" xmlns:thm15="http://schemas.microsoft.com/office/thememl/2012/main" name="Office Theme" id="{62F939B6-93AF-4DB8-9C6B-D6C7DFDC589F}" vid="{4A3C46E8-61CC-4603-A589-7422A47A8E4A}"/>
+      <thm15:themeFamily xmlns:thm15="http://schemas.microsoft.com/office/thememl/2012/main" xmlns="" name="Office Theme" id="{62F939B6-93AF-4DB8-9C6B-D6C7DFDC589F}" vid="{4A3C46E8-61CC-4603-A589-7422A47A8E4A}"/>
     </a:ext>
   </a:extLst>
 </a:theme>
@@ -4575,7 +4405,7 @@
 </file>
 
 <file path=customXml/itemProps1.xml><?xml version="1.0" encoding="utf-8"?>
-<ds:datastoreItem xmlns:ds="http://schemas.openxmlformats.org/officeDocument/2006/customXml" ds:itemID="{7D2D8E77-590A-459D-BC49-2881F193ADA7}">
+<ds:datastoreItem xmlns:ds="http://schemas.openxmlformats.org/officeDocument/2006/customXml" ds:itemID="{8F3C81CA-1E86-6C49-84E0-4AC30852213F}">
   <ds:schemaRefs>
     <ds:schemaRef ds:uri="http://schemas.openxmlformats.org/officeDocument/2006/bibliography"/>
   </ds:schemaRefs>
